--- a/CheatSheet/CheatSheet.docx
+++ b/CheatSheet/CheatSheet.docx
@@ -2577,18 +2577,8 @@
           <w:sz w:val="22"/>
           <w:szCs w:val="22"/>
         </w:rPr>
-        <w:t>Paired Samples t Test</w:t>
-      </w:r>
-      <w:proofErr w:type="gramStart"/>
-      <w:r>
-        <w:rPr>
-          <w:rFonts w:ascii="Times New Roman" w:hAnsi="Times New Roman" w:cs="Times New Roman"/>
-          <w:sz w:val="22"/>
-          <w:szCs w:val="22"/>
-        </w:rPr>
-        <w:t xml:space="preserve">: </w:t>
-      </w:r>
-      <w:proofErr w:type="gramEnd"/>
+        <w:t xml:space="preserve">Paired Samples t Test: </w:t>
+      </w:r>
       <m:oMath>
         <m:r>
           <w:rPr>
@@ -5673,16 +5663,7 @@
           <w:sz w:val="22"/>
           <w:szCs w:val="22"/>
         </w:rPr>
-        <w:t>groups): ANOVA</w:t>
-      </w:r>
-      <w:proofErr w:type="gramStart"/>
-      <w:r>
-        <w:rPr>
-          <w:rFonts w:ascii="Times New Roman" w:hAnsi="Times New Roman" w:cs="Times New Roman"/>
-          <w:sz w:val="22"/>
-          <w:szCs w:val="22"/>
-        </w:rPr>
-        <w:t xml:space="preserve">: </w:t>
+        <w:t xml:space="preserve">groups): ANOVA: </w:t>
       </w:r>
       <m:oMath>
         <m:r>
@@ -5693,7 +5674,6 @@
           </w:rPr>
           <m:t>=</m:t>
         </m:r>
-        <w:proofErr w:type="gramEnd"/>
         <m:f>
           <m:fPr>
             <m:ctrlPr>
@@ -5996,23 +5976,13 @@
           <w:szCs w:val="22"/>
         </w:rPr>
       </w:pPr>
-      <w:proofErr w:type="gramStart"/>
-      <w:r>
-        <w:rPr>
-          <w:rFonts w:ascii="Times New Roman" w:hAnsi="Times New Roman" w:cs="Times New Roman"/>
-          <w:sz w:val="22"/>
-          <w:szCs w:val="22"/>
-        </w:rPr>
-        <w:t>for</w:t>
-      </w:r>
-      <w:proofErr w:type="gramEnd"/>
-      <w:r>
-        <w:rPr>
-          <w:rFonts w:ascii="Times New Roman" w:hAnsi="Times New Roman" w:cs="Times New Roman"/>
-          <w:sz w:val="22"/>
-          <w:szCs w:val="22"/>
-        </w:rPr>
-        <w:t xml:space="preserve"> 1 s</w:t>
+      <w:r>
+        <w:rPr>
+          <w:rFonts w:ascii="Times New Roman" w:hAnsi="Times New Roman" w:cs="Times New Roman"/>
+          <w:sz w:val="22"/>
+          <w:szCs w:val="22"/>
+        </w:rPr>
+        <w:t>for 1 s</w:t>
       </w:r>
       <w:r>
         <w:rPr>
@@ -7193,18 +7163,8 @@
           <w:sz w:val="22"/>
           <w:szCs w:val="22"/>
         </w:rPr>
-        <w:t>Covariance</w:t>
-      </w:r>
-      <w:proofErr w:type="gramStart"/>
-      <w:r>
-        <w:rPr>
-          <w:rFonts w:ascii="Times New Roman" w:hAnsi="Times New Roman" w:cs="Times New Roman"/>
-          <w:sz w:val="22"/>
-          <w:szCs w:val="22"/>
-        </w:rPr>
-        <w:t xml:space="preserve">: </w:t>
-      </w:r>
-      <w:proofErr w:type="gramEnd"/>
+        <w:t xml:space="preserve">Covariance: </w:t>
+      </w:r>
       <m:oMath>
         <m:sSub>
           <m:sSubPr>
@@ -7664,7 +7624,6 @@
         </w:rPr>
         <w:t xml:space="preserve"> coefficient</w:t>
       </w:r>
-      <w:proofErr w:type="gramStart"/>
       <w:r>
         <w:rPr>
           <w:rFonts w:ascii="Times New Roman" w:hAnsi="Times New Roman" w:cs="Times New Roman"/>
@@ -7673,7 +7632,6 @@
         </w:rPr>
         <w:t xml:space="preserve">: </w:t>
       </w:r>
-      <w:proofErr w:type="gramEnd"/>
       <m:oMath>
         <m:sSub>
           <m:sSubPr>
@@ -7767,15 +7725,7 @@
             <w:sz w:val="22"/>
             <w:szCs w:val="22"/>
           </w:rPr>
-          <m:t>=</m:t>
-        </m:r>
-        <m:r>
-          <w:rPr>
-            <w:rFonts w:ascii="Cambria Math" w:hAnsi="Cambria Math" w:cs="Times New Roman"/>
-            <w:sz w:val="22"/>
-            <w:szCs w:val="22"/>
-          </w:rPr>
-          <m:t>corr</m:t>
+          <m:t>=corr</m:t>
         </m:r>
         <m:d>
           <m:dPr>
@@ -8300,18 +8250,8 @@
           <w:sz w:val="22"/>
           <w:szCs w:val="22"/>
         </w:rPr>
-        <w:t>Correlation: test statistic for 1 sample</w:t>
-      </w:r>
-      <w:proofErr w:type="gramStart"/>
-      <w:r>
-        <w:rPr>
-          <w:rFonts w:ascii="Times New Roman" w:hAnsi="Times New Roman" w:cs="Times New Roman"/>
-          <w:sz w:val="22"/>
-          <w:szCs w:val="22"/>
-        </w:rPr>
-        <w:t xml:space="preserve">: </w:t>
-      </w:r>
-      <w:proofErr w:type="gramEnd"/>
+        <w:t xml:space="preserve">Correlation: test statistic for 1 sample: </w:t>
+      </w:r>
       <m:oMath>
         <m:r>
           <w:rPr>
@@ -8383,15 +8323,7 @@
             <w:sz w:val="22"/>
             <w:szCs w:val="22"/>
           </w:rPr>
-          <m:t>=</m:t>
-        </m:r>
-        <m:r>
-          <w:rPr>
-            <w:rFonts w:ascii="Cambria Math" w:hAnsi="Cambria Math" w:cs="Times New Roman"/>
-            <w:sz w:val="22"/>
-            <w:szCs w:val="22"/>
-          </w:rPr>
-          <m:t>r</m:t>
+          <m:t>=r</m:t>
         </m:r>
         <m:rad>
           <m:radPr>
@@ -9588,8 +9520,6 @@
           <w:szCs w:val="22"/>
         </w:rPr>
       </w:pPr>
-      <w:bookmarkStart w:id="0" w:name="_GoBack"/>
-      <w:bookmarkEnd w:id="0"/>
       <w:r>
         <w:rPr>
           <w:rFonts w:ascii="Times New Roman" w:hAnsi="Times New Roman" w:cs="Times New Roman"/>
@@ -9670,25 +9600,7 @@
           <w:sz w:val="22"/>
           <w:szCs w:val="22"/>
         </w:rPr>
-        <w:t>Point-</w:t>
-      </w:r>
-      <w:proofErr w:type="spellStart"/>
-      <w:r>
-        <w:rPr>
-          <w:rFonts w:ascii="Times New Roman" w:hAnsi="Times New Roman" w:cs="Times New Roman"/>
-          <w:sz w:val="22"/>
-          <w:szCs w:val="22"/>
-        </w:rPr>
-        <w:t>biserial</w:t>
-      </w:r>
-      <w:proofErr w:type="spellEnd"/>
-      <w:r>
-        <w:rPr>
-          <w:rFonts w:ascii="Times New Roman" w:hAnsi="Times New Roman" w:cs="Times New Roman"/>
-          <w:sz w:val="22"/>
-          <w:szCs w:val="22"/>
-        </w:rPr>
-        <w:t xml:space="preserve"> correlation: a Pearson correlation between an interval level variable and a naturally dichotomous variable.</w:t>
+        <w:t>Point-biserial correlation: a Pearson correlation between an interval level variable and a naturally dichotomous variable.</w:t>
       </w:r>
     </w:p>
     <w:p>
@@ -9703,23 +9615,13 @@
           <w:szCs w:val="22"/>
         </w:rPr>
       </w:pPr>
-      <w:proofErr w:type="spellStart"/>
-      <w:r>
-        <w:rPr>
-          <w:rFonts w:ascii="Times New Roman" w:hAnsi="Times New Roman" w:cs="Times New Roman"/>
-          <w:sz w:val="22"/>
-          <w:szCs w:val="22"/>
-        </w:rPr>
-        <w:t>Tetrachoric</w:t>
-      </w:r>
-      <w:proofErr w:type="spellEnd"/>
-      <w:r>
-        <w:rPr>
-          <w:rFonts w:ascii="Times New Roman" w:hAnsi="Times New Roman" w:cs="Times New Roman"/>
-          <w:sz w:val="22"/>
-          <w:szCs w:val="22"/>
-        </w:rPr>
-        <w:t xml:space="preserve"> correlation: a coefficient relating two dichotomous variables, but each of those dichotomous variables is believed to be a forced categorization of an otherwise normal and interval variable.</w:t>
+      <w:r>
+        <w:rPr>
+          <w:rFonts w:ascii="Times New Roman" w:hAnsi="Times New Roman" w:cs="Times New Roman"/>
+          <w:sz w:val="22"/>
+          <w:szCs w:val="22"/>
+        </w:rPr>
+        <w:t>Tetrachoric correlation: a coefficient relating two dichotomous variables, but each of those dichotomous variables is believed to be a forced categorization of an otherwise normal and interval variable.</w:t>
       </w:r>
       <w:r>
         <w:rPr>
@@ -9766,23 +9668,13 @@
           <w:szCs w:val="22"/>
         </w:rPr>
       </w:pPr>
-      <w:proofErr w:type="spellStart"/>
-      <w:r>
-        <w:rPr>
-          <w:rFonts w:ascii="Times New Roman" w:hAnsi="Times New Roman" w:cs="Times New Roman"/>
-          <w:sz w:val="22"/>
-          <w:szCs w:val="22"/>
-        </w:rPr>
-        <w:t>Biserial</w:t>
-      </w:r>
-      <w:proofErr w:type="spellEnd"/>
-      <w:r>
-        <w:rPr>
-          <w:rFonts w:ascii="Times New Roman" w:hAnsi="Times New Roman" w:cs="Times New Roman"/>
-          <w:sz w:val="22"/>
-          <w:szCs w:val="22"/>
-        </w:rPr>
-        <w:t xml:space="preserve"> correlation: a coefficient relating an interval level variable and a dichotomous variable, where the dichotomous variable is believed to be a forced categorization of an otherwise normal and interval variable.</w:t>
+      <w:r>
+        <w:rPr>
+          <w:rFonts w:ascii="Times New Roman" w:hAnsi="Times New Roman" w:cs="Times New Roman"/>
+          <w:sz w:val="22"/>
+          <w:szCs w:val="22"/>
+        </w:rPr>
+        <w:t>Biserial correlation: a coefficient relating an interval level variable and a dichotomous variable, where the dichotomous variable is believed to be a forced categorization of an otherwise normal and interval variable.</w:t>
       </w:r>
     </w:p>
     <w:p>
@@ -10114,25 +10006,7 @@
           <w:sz w:val="22"/>
           <w:szCs w:val="22"/>
         </w:rPr>
-        <w:t xml:space="preserve">Regression: Y' = a + </w:t>
-      </w:r>
-      <w:proofErr w:type="spellStart"/>
-      <w:r>
-        <w:rPr>
-          <w:rFonts w:ascii="Times New Roman" w:hAnsi="Times New Roman" w:cs="Times New Roman"/>
-          <w:sz w:val="22"/>
-          <w:szCs w:val="22"/>
-        </w:rPr>
-        <w:t>bX</w:t>
-      </w:r>
-      <w:proofErr w:type="spellEnd"/>
-      <w:r>
-        <w:rPr>
-          <w:rFonts w:ascii="Times New Roman" w:hAnsi="Times New Roman" w:cs="Times New Roman"/>
-          <w:sz w:val="22"/>
-          <w:szCs w:val="22"/>
-        </w:rPr>
-        <w:t xml:space="preserve">; </w:t>
+        <w:t xml:space="preserve">Regression: Y' = a + bX; </w:t>
       </w:r>
     </w:p>
     <w:p>
@@ -11925,25 +11799,7 @@
           <w:sz w:val="22"/>
           <w:szCs w:val="22"/>
         </w:rPr>
-        <w:t xml:space="preserve">amount of variance in Y not explained by X (with </w:t>
-      </w:r>
-      <w:proofErr w:type="spellStart"/>
-      <w:r>
-        <w:rPr>
-          <w:rFonts w:ascii="Times New Roman" w:hAnsi="Times New Roman" w:cs="Times New Roman"/>
-          <w:sz w:val="22"/>
-          <w:szCs w:val="22"/>
-        </w:rPr>
-        <w:t>df</w:t>
-      </w:r>
-      <w:proofErr w:type="spellEnd"/>
-      <w:r>
-        <w:rPr>
-          <w:rFonts w:ascii="Times New Roman" w:hAnsi="Times New Roman" w:cs="Times New Roman"/>
-          <w:sz w:val="22"/>
-          <w:szCs w:val="22"/>
-        </w:rPr>
-        <w:t xml:space="preserve"> adjustment)</w:t>
+        <w:t>amount of variance in Y not explained by X (with df adjustment)</w:t>
       </w:r>
     </w:p>
     <w:p>
@@ -12640,34 +12496,14 @@
           <w:szCs w:val="22"/>
         </w:rPr>
       </w:pPr>
-      <w:proofErr w:type="spellStart"/>
-      <w:r>
-        <w:rPr>
-          <w:rFonts w:ascii="Times New Roman" w:hAnsi="Times New Roman" w:cs="Times New Roman"/>
-          <w:sz w:val="22"/>
-          <w:szCs w:val="22"/>
-        </w:rPr>
-        <w:t>SSt</w:t>
-      </w:r>
-      <w:proofErr w:type="spellEnd"/>
-      <w:r>
-        <w:rPr>
-          <w:rFonts w:ascii="Times New Roman" w:hAnsi="Times New Roman" w:cs="Times New Roman"/>
-          <w:sz w:val="22"/>
-          <w:szCs w:val="22"/>
-        </w:rPr>
-        <w:t xml:space="preserve">= </w:t>
-      </w:r>
-      <w:proofErr w:type="spellStart"/>
-      <w:r>
-        <w:rPr>
-          <w:rFonts w:ascii="Times New Roman" w:hAnsi="Times New Roman" w:cs="Times New Roman"/>
-          <w:sz w:val="22"/>
-          <w:szCs w:val="22"/>
-        </w:rPr>
-        <w:t>SSe</w:t>
-      </w:r>
-      <w:proofErr w:type="spellEnd"/>
+      <w:r>
+        <w:rPr>
+          <w:rFonts w:ascii="Times New Roman" w:hAnsi="Times New Roman" w:cs="Times New Roman"/>
+          <w:sz w:val="22"/>
+          <w:szCs w:val="22"/>
+        </w:rPr>
+        <w:t>SSt= SSe</w:t>
+      </w:r>
       <w:r>
         <w:rPr>
           <w:rFonts w:ascii="Times New Roman" w:hAnsi="Times New Roman" w:cs="Times New Roman"/>
@@ -12682,18 +12518,8 @@
           <w:sz w:val="22"/>
           <w:szCs w:val="22"/>
         </w:rPr>
-        <w:t>+</w:t>
-      </w:r>
-      <w:proofErr w:type="spellStart"/>
-      <w:r>
-        <w:rPr>
-          <w:rFonts w:ascii="Times New Roman" w:hAnsi="Times New Roman" w:cs="Times New Roman"/>
-          <w:sz w:val="22"/>
-          <w:szCs w:val="22"/>
-        </w:rPr>
-        <w:t>SSreg</w:t>
-      </w:r>
-      <w:proofErr w:type="spellEnd"/>
+        <w:t>+SSreg</w:t>
+      </w:r>
       <w:r>
         <w:rPr>
           <w:rFonts w:ascii="Times New Roman" w:hAnsi="Times New Roman" w:cs="Times New Roman"/>
@@ -12715,23 +12541,13 @@
           <w:szCs w:val="22"/>
         </w:rPr>
       </w:pPr>
-      <w:proofErr w:type="spellStart"/>
-      <w:r>
-        <w:rPr>
-          <w:rFonts w:ascii="Times New Roman" w:hAnsi="Times New Roman" w:cs="Times New Roman"/>
-          <w:sz w:val="22"/>
-          <w:szCs w:val="22"/>
-        </w:rPr>
-        <w:t>Df</w:t>
-      </w:r>
-      <w:proofErr w:type="spellEnd"/>
-      <w:r>
-        <w:rPr>
-          <w:rFonts w:ascii="Times New Roman" w:hAnsi="Times New Roman" w:cs="Times New Roman"/>
-          <w:sz w:val="22"/>
-          <w:szCs w:val="22"/>
-        </w:rPr>
-        <w:t>: n-1=</w:t>
+      <w:r>
+        <w:rPr>
+          <w:rFonts w:ascii="Times New Roman" w:hAnsi="Times New Roman" w:cs="Times New Roman"/>
+          <w:sz w:val="22"/>
+          <w:szCs w:val="22"/>
+        </w:rPr>
+        <w:t>Df: n-1=</w:t>
       </w:r>
       <w:r>
         <w:rPr>
@@ -12800,18 +12616,8 @@
           <w:sz w:val="22"/>
           <w:szCs w:val="22"/>
         </w:rPr>
-        <w:t>MS= SS/</w:t>
-      </w:r>
-      <w:proofErr w:type="spellStart"/>
-      <w:r>
-        <w:rPr>
-          <w:rFonts w:ascii="Times New Roman" w:hAnsi="Times New Roman" w:cs="Times New Roman"/>
-          <w:sz w:val="22"/>
-          <w:szCs w:val="22"/>
-        </w:rPr>
-        <w:t>df</w:t>
-      </w:r>
-      <w:proofErr w:type="spellEnd"/>
+        <w:t>MS= SS/df</w:t>
+      </w:r>
     </w:p>
     <w:p>
       <w:pPr>
@@ -12831,36 +12637,8 @@
           <w:sz w:val="22"/>
           <w:szCs w:val="22"/>
         </w:rPr>
-        <w:t>F=</w:t>
-      </w:r>
-      <w:proofErr w:type="spellStart"/>
-      <w:r>
-        <w:rPr>
-          <w:rFonts w:ascii="Times New Roman" w:hAnsi="Times New Roman" w:cs="Times New Roman"/>
-          <w:sz w:val="22"/>
-          <w:szCs w:val="22"/>
-        </w:rPr>
-        <w:t>MSreg</w:t>
-      </w:r>
-      <w:proofErr w:type="spellEnd"/>
-      <w:r>
-        <w:rPr>
-          <w:rFonts w:ascii="Times New Roman" w:hAnsi="Times New Roman" w:cs="Times New Roman"/>
-          <w:sz w:val="22"/>
-          <w:szCs w:val="22"/>
-        </w:rPr>
-        <w:t>/</w:t>
-      </w:r>
-      <w:proofErr w:type="spellStart"/>
-      <w:r>
-        <w:rPr>
-          <w:rFonts w:ascii="Times New Roman" w:hAnsi="Times New Roman" w:cs="Times New Roman"/>
-          <w:sz w:val="22"/>
-          <w:szCs w:val="22"/>
-        </w:rPr>
-        <w:t>MSerror</w:t>
-      </w:r>
-      <w:proofErr w:type="spellEnd"/>
+        <w:t>F=MSreg/MSerror</w:t>
+      </w:r>
     </w:p>
     <w:p>
       <w:pPr>
@@ -13640,25 +13418,7 @@
           <w:sz w:val="22"/>
           <w:szCs w:val="22"/>
         </w:rPr>
-        <w:t xml:space="preserve">For Standardized </w:t>
-      </w:r>
-      <w:proofErr w:type="spellStart"/>
-      <w:r>
-        <w:rPr>
-          <w:rFonts w:ascii="Times New Roman" w:hAnsi="Times New Roman" w:cs="Times New Roman"/>
-          <w:sz w:val="22"/>
-          <w:szCs w:val="22"/>
-        </w:rPr>
-        <w:t>DFBeta</w:t>
-      </w:r>
-      <w:proofErr w:type="spellEnd"/>
-      <w:r>
-        <w:rPr>
-          <w:rFonts w:ascii="Times New Roman" w:hAnsi="Times New Roman" w:cs="Times New Roman"/>
-          <w:sz w:val="22"/>
-          <w:szCs w:val="22"/>
-        </w:rPr>
-        <w:t xml:space="preserve">, cases with values in excess of </w:t>
+        <w:t xml:space="preserve">For Standardized DFBeta, cases with values in excess of </w:t>
       </w:r>
       <m:oMath>
         <m:f>
@@ -13737,16 +13497,7 @@
           <w:sz w:val="22"/>
           <w:szCs w:val="22"/>
         </w:rPr>
-        <w:t>Partial Correlation</w:t>
-      </w:r>
-      <w:proofErr w:type="gramStart"/>
-      <w:r>
-        <w:rPr>
-          <w:rFonts w:ascii="Times New Roman" w:hAnsi="Times New Roman" w:cs="Times New Roman"/>
-          <w:sz w:val="22"/>
-          <w:szCs w:val="22"/>
-        </w:rPr>
-        <w:t xml:space="preserve">: </w:t>
+        <w:t xml:space="preserve">Partial Correlation: </w:t>
       </w:r>
       <m:oMath>
         <m:sSub>
@@ -13761,7 +13512,6 @@
             </m:ctrlPr>
           </m:sSubPr>
           <m:e>
-            <w:proofErr w:type="gramEnd"/>
             <m:r>
               <w:rPr>
                 <w:rFonts w:ascii="Cambria Math" w:hAnsi="Cambria Math" w:cs="Times New Roman"/>
@@ -14385,25 +14135,7 @@
           <w:sz w:val="22"/>
           <w:szCs w:val="22"/>
         </w:rPr>
-        <w:t xml:space="preserve">, </w:t>
-      </w:r>
-      <w:proofErr w:type="spellStart"/>
-      <w:r>
-        <w:rPr>
-          <w:rFonts w:ascii="Times New Roman" w:hAnsi="Times New Roman" w:cs="Times New Roman"/>
-          <w:sz w:val="22"/>
-          <w:szCs w:val="22"/>
-        </w:rPr>
-        <w:t>df</w:t>
-      </w:r>
-      <w:proofErr w:type="spellEnd"/>
-      <w:r>
-        <w:rPr>
-          <w:rFonts w:ascii="Times New Roman" w:hAnsi="Times New Roman" w:cs="Times New Roman"/>
-          <w:sz w:val="22"/>
-          <w:szCs w:val="22"/>
-        </w:rPr>
-        <w:t>= n-3</w:t>
+        <w:t>, df= n-3</w:t>
       </w:r>
     </w:p>
     <w:p>
@@ -14453,25 +14185,7 @@
           <w:sz w:val="22"/>
           <w:szCs w:val="22"/>
         </w:rPr>
-        <w:t xml:space="preserve"> (</w:t>
-      </w:r>
-      <w:proofErr w:type="spellStart"/>
-      <w:r>
-        <w:rPr>
-          <w:rFonts w:ascii="Times New Roman" w:hAnsi="Times New Roman" w:cs="Times New Roman"/>
-          <w:sz w:val="22"/>
-          <w:szCs w:val="22"/>
-        </w:rPr>
-        <w:t>residualized</w:t>
-      </w:r>
-      <w:proofErr w:type="spellEnd"/>
-      <w:r>
-        <w:rPr>
-          <w:rFonts w:ascii="Times New Roman" w:hAnsi="Times New Roman" w:cs="Times New Roman"/>
-          <w:sz w:val="22"/>
-          <w:szCs w:val="22"/>
-        </w:rPr>
-        <w:t xml:space="preserve"> correlation)</w:t>
+        <w:t xml:space="preserve"> (residualized correlation)</w:t>
       </w:r>
       <w:r>
         <w:rPr>
@@ -16901,26 +16615,14 @@
           <w:szCs w:val="22"/>
         </w:rPr>
       </w:pPr>
-      <w:proofErr w:type="spellStart"/>
-      <w:r>
-        <w:rPr>
-          <w:rFonts w:ascii="Times New Roman" w:hAnsi="Times New Roman" w:cs="Times New Roman"/>
-          <w:sz w:val="22"/>
-          <w:szCs w:val="22"/>
-        </w:rPr>
-        <w:t>Multicollinearity</w:t>
-      </w:r>
-      <w:proofErr w:type="spellEnd"/>
-      <w:proofErr w:type="gramStart"/>
-      <w:r>
-        <w:rPr>
-          <w:rFonts w:ascii="Times New Roman" w:hAnsi="Times New Roman" w:cs="Times New Roman"/>
-          <w:sz w:val="22"/>
-          <w:szCs w:val="22"/>
-        </w:rPr>
-        <w:t xml:space="preserve">: </w:t>
-      </w:r>
-      <w:proofErr w:type="gramEnd"/>
+      <w:r>
+        <w:rPr>
+          <w:rFonts w:ascii="Times New Roman" w:hAnsi="Times New Roman" w:cs="Times New Roman"/>
+          <w:sz w:val="22"/>
+          <w:szCs w:val="22"/>
+        </w:rPr>
+        <w:t xml:space="preserve">Multicollinearity: </w:t>
+      </w:r>
       <m:oMath>
         <m:r>
           <m:rPr>
@@ -17064,25 +16766,7 @@
           <w:sz w:val="22"/>
           <w:szCs w:val="22"/>
         </w:rPr>
-        <w:t xml:space="preserve"> is the coefficient of determination for the regression of the kth predictor on all other predictors. The higher degree of </w:t>
-      </w:r>
-      <w:proofErr w:type="spellStart"/>
-      <w:r>
-        <w:rPr>
-          <w:rFonts w:ascii="Times New Roman" w:hAnsi="Times New Roman" w:cs="Times New Roman"/>
-          <w:sz w:val="22"/>
-          <w:szCs w:val="22"/>
-        </w:rPr>
-        <w:t>multicollinearity</w:t>
-      </w:r>
-      <w:proofErr w:type="spellEnd"/>
-      <w:r>
-        <w:rPr>
-          <w:rFonts w:ascii="Times New Roman" w:hAnsi="Times New Roman" w:cs="Times New Roman"/>
-          <w:sz w:val="22"/>
-          <w:szCs w:val="22"/>
-        </w:rPr>
-        <w:t>, the lower the tolerance (&lt; 0.1), the more the standard error of the regression coefficients will be inflated.</w:t>
+        <w:t xml:space="preserve"> is the coefficient of determination for the regression of the kth predictor on all other predictors. The higher degree of multicollinearity, the lower the tolerance (&lt; 0.1), the more the standard error of the regression coefficients will be inflated.</w:t>
       </w:r>
     </w:p>
     <w:p>
@@ -17218,25 +16902,7 @@
           <w:sz w:val="22"/>
           <w:szCs w:val="22"/>
         </w:rPr>
-        <w:t xml:space="preserve"> provides information on how “inflated” the variance of the regression coefficient </w:t>
-      </w:r>
-      <w:proofErr w:type="gramStart"/>
-      <w:r>
-        <w:rPr>
-          <w:rFonts w:ascii="Times New Roman" w:hAnsi="Times New Roman" w:cs="Times New Roman"/>
-          <w:sz w:val="22"/>
-          <w:szCs w:val="22"/>
-        </w:rPr>
-        <w:t>is compared</w:t>
-      </w:r>
-      <w:proofErr w:type="gramEnd"/>
-      <w:r>
-        <w:rPr>
-          <w:rFonts w:ascii="Times New Roman" w:hAnsi="Times New Roman" w:cs="Times New Roman"/>
-          <w:sz w:val="22"/>
-          <w:szCs w:val="22"/>
-        </w:rPr>
-        <w:t xml:space="preserve"> to what it would be if the variable were uncorrelated with any other independent variable in the model. (&gt;10)</w:t>
+        <w:t xml:space="preserve"> provides information on how “inflated” the variance of the regression coefficient is compared to what it would be if the variable were uncorrelated with any other independent variable in the model. (&gt;10)</w:t>
       </w:r>
     </w:p>
     <w:p>
@@ -18718,6 +18384,3206 @@
           </m:sup>
         </m:sSup>
       </m:oMath>
+    </w:p>
+    <w:p>
+      <w:pPr>
+        <w:rPr>
+          <w:rFonts w:ascii="Times New Roman" w:hAnsi="Times New Roman" w:cs="Times New Roman"/>
+          <w:sz w:val="22"/>
+          <w:szCs w:val="22"/>
+        </w:rPr>
+      </w:pPr>
+    </w:p>
+    <w:p>
+      <w:pPr>
+        <w:rPr>
+          <w:rFonts w:ascii="Times New Roman" w:hAnsi="Times New Roman" w:cs="Times New Roman"/>
+          <w:sz w:val="22"/>
+          <w:szCs w:val="22"/>
+        </w:rPr>
+      </w:pPr>
+      <w:r>
+        <w:rPr>
+          <w:rFonts w:ascii="Times New Roman" w:hAnsi="Times New Roman" w:cs="Times New Roman"/>
+          <w:sz w:val="22"/>
+          <w:szCs w:val="22"/>
+        </w:rPr>
+        <w:t>ANOVA:</w:t>
+      </w:r>
+    </w:p>
+    <w:p>
+      <w:pPr>
+        <w:rPr>
+          <w:rFonts w:ascii="Times New Roman" w:hAnsi="Times New Roman" w:cs="Times New Roman"/>
+          <w:sz w:val="22"/>
+          <w:szCs w:val="22"/>
+        </w:rPr>
+      </w:pPr>
+      <w:r>
+        <w:rPr>
+          <w:rFonts w:ascii="Times New Roman" w:hAnsi="Times New Roman" w:cs="Times New Roman"/>
+          <w:sz w:val="22"/>
+          <w:szCs w:val="22"/>
+        </w:rPr>
+        <w:t xml:space="preserve">Experimental type I error rate: </w:t>
+      </w:r>
+      <m:oMath>
+        <m:r>
+          <w:rPr>
+            <w:rFonts w:ascii="Cambria Math" w:hAnsi="Cambria Math" w:cs="Times New Roman"/>
+            <w:sz w:val="22"/>
+            <w:szCs w:val="22"/>
+          </w:rPr>
+          <m:t>1-</m:t>
+        </m:r>
+        <m:sSup>
+          <m:sSupPr>
+            <m:ctrlPr>
+              <w:rPr>
+                <w:rFonts w:ascii="Cambria Math" w:hAnsi="Cambria Math" w:cs="Times New Roman"/>
+                <w:i/>
+                <w:sz w:val="22"/>
+                <w:szCs w:val="22"/>
+              </w:rPr>
+            </m:ctrlPr>
+          </m:sSupPr>
+          <m:e>
+            <m:r>
+              <w:rPr>
+                <w:rFonts w:ascii="Cambria Math" w:hAnsi="Cambria Math" w:cs="Times New Roman"/>
+                <w:sz w:val="22"/>
+                <w:szCs w:val="22"/>
+              </w:rPr>
+              <m:t>(1-α)</m:t>
+            </m:r>
+          </m:e>
+          <m:sup>
+            <m:r>
+              <w:rPr>
+                <w:rFonts w:ascii="Cambria Math" w:hAnsi="Cambria Math" w:cs="Times New Roman"/>
+                <w:sz w:val="22"/>
+                <w:szCs w:val="22"/>
+              </w:rPr>
+              <m:t>C</m:t>
+            </m:r>
+          </m:sup>
+        </m:sSup>
+      </m:oMath>
+      <w:r>
+        <w:rPr>
+          <w:rFonts w:ascii="Times New Roman" w:hAnsi="Times New Roman" w:cs="Times New Roman"/>
+          <w:sz w:val="22"/>
+          <w:szCs w:val="22"/>
+        </w:rPr>
+        <w:t xml:space="preserve"> , C: # of independent tests.</w:t>
+      </w:r>
+    </w:p>
+    <w:p>
+      <w:pPr>
+        <w:rPr>
+          <w:rFonts w:ascii="Times New Roman" w:hAnsi="Times New Roman" w:cs="Times New Roman"/>
+          <w:sz w:val="22"/>
+          <w:szCs w:val="22"/>
+        </w:rPr>
+      </w:pPr>
+      <w:r>
+        <w:rPr>
+          <w:rFonts w:ascii="Times New Roman" w:hAnsi="Times New Roman" w:cs="Times New Roman"/>
+          <w:sz w:val="22"/>
+          <w:szCs w:val="22"/>
+        </w:rPr>
+        <w:lastRenderedPageBreak/>
+        <w:t xml:space="preserve">Effect size: </w:t>
+      </w:r>
+      <w:r>
+        <w:rPr>
+          <w:rFonts w:ascii="Times New Roman" w:hAnsi="Times New Roman" w:cs="Times New Roman"/>
+          <w:sz w:val="22"/>
+          <w:szCs w:val="22"/>
+        </w:rPr>
+        <w:t>one-way (</w:t>
+      </w:r>
+      <m:oMath>
+        <m:sSup>
+          <m:sSupPr>
+            <m:ctrlPr>
+              <w:rPr>
+                <w:rFonts w:ascii="Cambria Math" w:hAnsi="Cambria Math" w:cs="Times New Roman"/>
+                <w:i/>
+                <w:sz w:val="22"/>
+                <w:szCs w:val="22"/>
+              </w:rPr>
+            </m:ctrlPr>
+          </m:sSupPr>
+          <m:e>
+            <m:r>
+              <w:rPr>
+                <w:rFonts w:ascii="Cambria Math" w:hAnsi="Cambria Math" w:cs="Times New Roman"/>
+                <w:sz w:val="22"/>
+                <w:szCs w:val="22"/>
+              </w:rPr>
+              <m:t>R</m:t>
+            </m:r>
+          </m:e>
+          <m:sup>
+            <m:r>
+              <w:rPr>
+                <w:rFonts w:ascii="Cambria Math" w:hAnsi="Cambria Math" w:cs="Times New Roman"/>
+                <w:sz w:val="22"/>
+                <w:szCs w:val="22"/>
+              </w:rPr>
+              <m:t>2</m:t>
+            </m:r>
+          </m:sup>
+        </m:sSup>
+        <m:r>
+          <w:rPr>
+            <w:rFonts w:ascii="Cambria Math" w:hAnsi="Cambria Math" w:cs="Times New Roman"/>
+            <w:sz w:val="22"/>
+            <w:szCs w:val="22"/>
+          </w:rPr>
+          <m:t>=</m:t>
+        </m:r>
+        <m:sSup>
+          <m:sSupPr>
+            <m:ctrlPr>
+              <w:rPr>
+                <w:rFonts w:ascii="Cambria Math" w:hAnsi="Cambria Math" w:cs="Times New Roman"/>
+                <w:i/>
+                <w:sz w:val="22"/>
+                <w:szCs w:val="22"/>
+              </w:rPr>
+            </m:ctrlPr>
+          </m:sSupPr>
+          <m:e>
+            <m:acc>
+              <m:accPr>
+                <m:ctrlPr>
+                  <w:rPr>
+                    <w:rFonts w:ascii="Cambria Math" w:hAnsi="Cambria Math" w:cs="Times New Roman"/>
+                    <w:i/>
+                    <w:sz w:val="22"/>
+                    <w:szCs w:val="22"/>
+                  </w:rPr>
+                </m:ctrlPr>
+              </m:accPr>
+              <m:e>
+                <m:r>
+                  <w:rPr>
+                    <w:rFonts w:ascii="Cambria Math" w:hAnsi="Cambria Math" w:cs="Times New Roman"/>
+                    <w:sz w:val="22"/>
+                    <w:szCs w:val="22"/>
+                  </w:rPr>
+                  <m:t>η</m:t>
+                </m:r>
+              </m:e>
+            </m:acc>
+          </m:e>
+          <m:sup>
+            <m:r>
+              <w:rPr>
+                <w:rFonts w:ascii="Cambria Math" w:hAnsi="Cambria Math" w:cs="Times New Roman"/>
+                <w:sz w:val="22"/>
+                <w:szCs w:val="22"/>
+              </w:rPr>
+              <m:t>2</m:t>
+            </m:r>
+          </m:sup>
+        </m:sSup>
+        <m:r>
+          <w:rPr>
+            <w:rFonts w:ascii="Cambria Math" w:hAnsi="Cambria Math" w:cs="Times New Roman"/>
+            <w:sz w:val="22"/>
+            <w:szCs w:val="22"/>
+          </w:rPr>
+          <m:t xml:space="preserve">= </m:t>
+        </m:r>
+        <m:f>
+          <m:fPr>
+            <m:ctrlPr>
+              <w:rPr>
+                <w:rFonts w:ascii="Cambria Math" w:hAnsi="Cambria Math" w:cs="Times New Roman"/>
+                <w:i/>
+                <w:sz w:val="22"/>
+                <w:szCs w:val="22"/>
+              </w:rPr>
+            </m:ctrlPr>
+          </m:fPr>
+          <m:num>
+            <m:sSub>
+              <m:sSubPr>
+                <m:ctrlPr>
+                  <w:rPr>
+                    <w:rFonts w:ascii="Cambria Math" w:hAnsi="Cambria Math" w:cs="Times New Roman"/>
+                    <w:i/>
+                    <w:sz w:val="22"/>
+                    <w:szCs w:val="22"/>
+                  </w:rPr>
+                </m:ctrlPr>
+              </m:sSubPr>
+              <m:e>
+                <m:r>
+                  <w:rPr>
+                    <w:rFonts w:ascii="Cambria Math" w:hAnsi="Cambria Math" w:cs="Times New Roman"/>
+                    <w:sz w:val="22"/>
+                    <w:szCs w:val="22"/>
+                  </w:rPr>
+                  <m:t>SS</m:t>
+                </m:r>
+              </m:e>
+              <m:sub>
+                <m:r>
+                  <w:rPr>
+                    <w:rFonts w:ascii="Cambria Math" w:hAnsi="Cambria Math" w:cs="Times New Roman"/>
+                    <w:sz w:val="22"/>
+                    <w:szCs w:val="22"/>
+                  </w:rPr>
+                  <m:t>btw</m:t>
+                </m:r>
+              </m:sub>
+            </m:sSub>
+          </m:num>
+          <m:den>
+            <m:sSub>
+              <m:sSubPr>
+                <m:ctrlPr>
+                  <w:rPr>
+                    <w:rFonts w:ascii="Cambria Math" w:hAnsi="Cambria Math" w:cs="Times New Roman"/>
+                    <w:i/>
+                    <w:sz w:val="22"/>
+                    <w:szCs w:val="22"/>
+                  </w:rPr>
+                </m:ctrlPr>
+              </m:sSubPr>
+              <m:e>
+                <m:r>
+                  <w:rPr>
+                    <w:rFonts w:ascii="Cambria Math" w:hAnsi="Cambria Math" w:cs="Times New Roman"/>
+                    <w:sz w:val="22"/>
+                    <w:szCs w:val="22"/>
+                  </w:rPr>
+                  <m:t>SS</m:t>
+                </m:r>
+              </m:e>
+              <m:sub>
+                <m:r>
+                  <w:rPr>
+                    <w:rFonts w:ascii="Cambria Math" w:hAnsi="Cambria Math" w:cs="Times New Roman"/>
+                    <w:sz w:val="22"/>
+                    <w:szCs w:val="22"/>
+                  </w:rPr>
+                  <m:t>total</m:t>
+                </m:r>
+              </m:sub>
+            </m:sSub>
+          </m:den>
+        </m:f>
+      </m:oMath>
+      <w:r>
+        <w:rPr>
+          <w:rFonts w:ascii="Times New Roman" w:hAnsi="Times New Roman" w:cs="Times New Roman"/>
+          <w:sz w:val="22"/>
+          <w:szCs w:val="22"/>
+        </w:rPr>
+        <w:t xml:space="preserve"> (percent of variance explained by group membership (omnibus: </w:t>
+      </w:r>
+      <w:r>
+        <w:rPr>
+          <w:rFonts w:ascii="Times New Roman" w:hAnsi="Times New Roman" w:cs="Times New Roman"/>
+          <w:sz w:val="22"/>
+          <w:szCs w:val="22"/>
+        </w:rPr>
+        <w:t>unique and combined effects</w:t>
+      </w:r>
+      <w:r>
+        <w:rPr>
+          <w:rFonts w:ascii="Times New Roman" w:hAnsi="Times New Roman" w:cs="Times New Roman"/>
+          <w:sz w:val="22"/>
+          <w:szCs w:val="22"/>
+        </w:rPr>
+        <w:t xml:space="preserve"> of factors))</w:t>
+      </w:r>
+      <w:r>
+        <w:rPr>
+          <w:rFonts w:ascii="Times New Roman" w:hAnsi="Times New Roman" w:cs="Times New Roman"/>
+          <w:sz w:val="22"/>
+          <w:szCs w:val="22"/>
+        </w:rPr>
+        <w:t>), factorial (</w:t>
+      </w:r>
+      <m:oMath>
+        <m:sSup>
+          <m:sSupPr>
+            <m:ctrlPr>
+              <w:rPr>
+                <w:rFonts w:ascii="Cambria Math" w:hAnsi="Cambria Math" w:cs="Times New Roman"/>
+                <w:i/>
+                <w:sz w:val="22"/>
+                <w:szCs w:val="22"/>
+              </w:rPr>
+            </m:ctrlPr>
+          </m:sSupPr>
+          <m:e>
+            <m:sSub>
+              <m:sSubPr>
+                <m:ctrlPr>
+                  <w:rPr>
+                    <w:rFonts w:ascii="Cambria Math" w:hAnsi="Cambria Math" w:cs="Times New Roman"/>
+                    <w:i/>
+                    <w:sz w:val="22"/>
+                    <w:szCs w:val="22"/>
+                  </w:rPr>
+                </m:ctrlPr>
+              </m:sSubPr>
+              <m:e>
+                <m:r>
+                  <w:rPr>
+                    <w:rFonts w:ascii="Cambria Math" w:hAnsi="Cambria Math" w:cs="Times New Roman"/>
+                    <w:sz w:val="22"/>
+                    <w:szCs w:val="22"/>
+                  </w:rPr>
+                  <m:t>R</m:t>
+                </m:r>
+              </m:e>
+              <m:sub>
+                <m:r>
+                  <w:rPr>
+                    <w:rFonts w:ascii="Cambria Math" w:hAnsi="Cambria Math" w:cs="Times New Roman"/>
+                    <w:sz w:val="22"/>
+                    <w:szCs w:val="22"/>
+                  </w:rPr>
+                  <m:t>A</m:t>
+                </m:r>
+              </m:sub>
+            </m:sSub>
+          </m:e>
+          <m:sup>
+            <m:r>
+              <w:rPr>
+                <w:rFonts w:ascii="Cambria Math" w:hAnsi="Cambria Math" w:cs="Times New Roman"/>
+                <w:sz w:val="22"/>
+                <w:szCs w:val="22"/>
+              </w:rPr>
+              <m:t>2</m:t>
+            </m:r>
+          </m:sup>
+        </m:sSup>
+        <m:r>
+          <w:rPr>
+            <w:rFonts w:ascii="Cambria Math" w:hAnsi="Cambria Math" w:cs="Times New Roman"/>
+            <w:sz w:val="22"/>
+            <w:szCs w:val="22"/>
+          </w:rPr>
+          <m:t xml:space="preserve">= </m:t>
+        </m:r>
+        <m:f>
+          <m:fPr>
+            <m:ctrlPr>
+              <w:rPr>
+                <w:rFonts w:ascii="Cambria Math" w:hAnsi="Cambria Math" w:cs="Times New Roman"/>
+                <w:i/>
+                <w:sz w:val="22"/>
+                <w:szCs w:val="22"/>
+              </w:rPr>
+            </m:ctrlPr>
+          </m:fPr>
+          <m:num>
+            <m:sSub>
+              <m:sSubPr>
+                <m:ctrlPr>
+                  <w:rPr>
+                    <w:rFonts w:ascii="Cambria Math" w:hAnsi="Cambria Math" w:cs="Times New Roman"/>
+                    <w:i/>
+                    <w:sz w:val="22"/>
+                    <w:szCs w:val="22"/>
+                  </w:rPr>
+                </m:ctrlPr>
+              </m:sSubPr>
+              <m:e>
+                <m:r>
+                  <w:rPr>
+                    <w:rFonts w:ascii="Cambria Math" w:hAnsi="Cambria Math" w:cs="Times New Roman"/>
+                    <w:sz w:val="22"/>
+                    <w:szCs w:val="22"/>
+                  </w:rPr>
+                  <m:t>SS</m:t>
+                </m:r>
+              </m:e>
+              <m:sub>
+                <m:r>
+                  <w:rPr>
+                    <w:rFonts w:ascii="Cambria Math" w:hAnsi="Cambria Math" w:cs="Times New Roman"/>
+                    <w:sz w:val="22"/>
+                    <w:szCs w:val="22"/>
+                  </w:rPr>
+                  <m:t>A</m:t>
+                </m:r>
+              </m:sub>
+            </m:sSub>
+          </m:num>
+          <m:den>
+            <m:sSub>
+              <m:sSubPr>
+                <m:ctrlPr>
+                  <w:rPr>
+                    <w:rFonts w:ascii="Cambria Math" w:hAnsi="Cambria Math" w:cs="Times New Roman"/>
+                    <w:i/>
+                    <w:sz w:val="22"/>
+                    <w:szCs w:val="22"/>
+                  </w:rPr>
+                </m:ctrlPr>
+              </m:sSubPr>
+              <m:e>
+                <m:r>
+                  <w:rPr>
+                    <w:rFonts w:ascii="Cambria Math" w:hAnsi="Cambria Math" w:cs="Times New Roman"/>
+                    <w:sz w:val="22"/>
+                    <w:szCs w:val="22"/>
+                  </w:rPr>
+                  <m:t>SS</m:t>
+                </m:r>
+              </m:e>
+              <m:sub>
+                <m:r>
+                  <w:rPr>
+                    <w:rFonts w:ascii="Cambria Math" w:hAnsi="Cambria Math" w:cs="Times New Roman"/>
+                    <w:sz w:val="22"/>
+                    <w:szCs w:val="22"/>
+                  </w:rPr>
+                  <m:t>total</m:t>
+                </m:r>
+              </m:sub>
+            </m:sSub>
+          </m:den>
+        </m:f>
+        <m:r>
+          <w:rPr>
+            <w:rFonts w:ascii="Cambria Math" w:hAnsi="Cambria Math" w:cs="Times New Roman"/>
+            <w:sz w:val="22"/>
+            <w:szCs w:val="22"/>
+          </w:rPr>
+          <m:t xml:space="preserve">, </m:t>
+        </m:r>
+        <m:sSup>
+          <m:sSupPr>
+            <m:ctrlPr>
+              <w:rPr>
+                <w:rFonts w:ascii="Cambria Math" w:hAnsi="Cambria Math" w:cs="Times New Roman"/>
+                <w:i/>
+                <w:sz w:val="22"/>
+                <w:szCs w:val="22"/>
+              </w:rPr>
+            </m:ctrlPr>
+          </m:sSupPr>
+          <m:e>
+            <m:sSub>
+              <m:sSubPr>
+                <m:ctrlPr>
+                  <w:rPr>
+                    <w:rFonts w:ascii="Cambria Math" w:hAnsi="Cambria Math" w:cs="Times New Roman"/>
+                    <w:i/>
+                    <w:sz w:val="22"/>
+                    <w:szCs w:val="22"/>
+                  </w:rPr>
+                </m:ctrlPr>
+              </m:sSubPr>
+              <m:e>
+                <m:r>
+                  <w:rPr>
+                    <w:rFonts w:ascii="Cambria Math" w:hAnsi="Cambria Math" w:cs="Times New Roman"/>
+                    <w:sz w:val="22"/>
+                    <w:szCs w:val="22"/>
+                  </w:rPr>
+                  <m:t>R</m:t>
+                </m:r>
+              </m:e>
+              <m:sub>
+                <m:r>
+                  <w:rPr>
+                    <w:rFonts w:ascii="Cambria Math" w:hAnsi="Cambria Math" w:cs="Times New Roman"/>
+                    <w:sz w:val="22"/>
+                    <w:szCs w:val="22"/>
+                  </w:rPr>
+                  <m:t>B</m:t>
+                </m:r>
+              </m:sub>
+            </m:sSub>
+          </m:e>
+          <m:sup>
+            <m:r>
+              <w:rPr>
+                <w:rFonts w:ascii="Cambria Math" w:hAnsi="Cambria Math" w:cs="Times New Roman"/>
+                <w:sz w:val="22"/>
+                <w:szCs w:val="22"/>
+              </w:rPr>
+              <m:t>2</m:t>
+            </m:r>
+          </m:sup>
+        </m:sSup>
+        <m:r>
+          <w:rPr>
+            <w:rFonts w:ascii="Cambria Math" w:hAnsi="Cambria Math" w:cs="Times New Roman"/>
+            <w:sz w:val="22"/>
+            <w:szCs w:val="22"/>
+          </w:rPr>
+          <m:t xml:space="preserve">= </m:t>
+        </m:r>
+        <m:f>
+          <m:fPr>
+            <m:ctrlPr>
+              <w:rPr>
+                <w:rFonts w:ascii="Cambria Math" w:hAnsi="Cambria Math" w:cs="Times New Roman"/>
+                <w:i/>
+                <w:sz w:val="22"/>
+                <w:szCs w:val="22"/>
+              </w:rPr>
+            </m:ctrlPr>
+          </m:fPr>
+          <m:num>
+            <m:sSub>
+              <m:sSubPr>
+                <m:ctrlPr>
+                  <w:rPr>
+                    <w:rFonts w:ascii="Cambria Math" w:hAnsi="Cambria Math" w:cs="Times New Roman"/>
+                    <w:i/>
+                    <w:sz w:val="22"/>
+                    <w:szCs w:val="22"/>
+                  </w:rPr>
+                </m:ctrlPr>
+              </m:sSubPr>
+              <m:e>
+                <m:r>
+                  <w:rPr>
+                    <w:rFonts w:ascii="Cambria Math" w:hAnsi="Cambria Math" w:cs="Times New Roman"/>
+                    <w:sz w:val="22"/>
+                    <w:szCs w:val="22"/>
+                  </w:rPr>
+                  <m:t>SS</m:t>
+                </m:r>
+              </m:e>
+              <m:sub>
+                <m:r>
+                  <w:rPr>
+                    <w:rFonts w:ascii="Cambria Math" w:hAnsi="Cambria Math" w:cs="Times New Roman"/>
+                    <w:sz w:val="22"/>
+                    <w:szCs w:val="22"/>
+                  </w:rPr>
+                  <m:t>B</m:t>
+                </m:r>
+              </m:sub>
+            </m:sSub>
+          </m:num>
+          <m:den>
+            <m:sSub>
+              <m:sSubPr>
+                <m:ctrlPr>
+                  <w:rPr>
+                    <w:rFonts w:ascii="Cambria Math" w:hAnsi="Cambria Math" w:cs="Times New Roman"/>
+                    <w:i/>
+                    <w:sz w:val="22"/>
+                    <w:szCs w:val="22"/>
+                  </w:rPr>
+                </m:ctrlPr>
+              </m:sSubPr>
+              <m:e>
+                <m:r>
+                  <w:rPr>
+                    <w:rFonts w:ascii="Cambria Math" w:hAnsi="Cambria Math" w:cs="Times New Roman"/>
+                    <w:sz w:val="22"/>
+                    <w:szCs w:val="22"/>
+                  </w:rPr>
+                  <m:t>SS</m:t>
+                </m:r>
+              </m:e>
+              <m:sub>
+                <m:r>
+                  <w:rPr>
+                    <w:rFonts w:ascii="Cambria Math" w:hAnsi="Cambria Math" w:cs="Times New Roman"/>
+                    <w:sz w:val="22"/>
+                    <w:szCs w:val="22"/>
+                  </w:rPr>
+                  <m:t>total</m:t>
+                </m:r>
+              </m:sub>
+            </m:sSub>
+          </m:den>
+        </m:f>
+        <m:r>
+          <w:rPr>
+            <w:rFonts w:ascii="Cambria Math" w:hAnsi="Cambria Math" w:cs="Times New Roman"/>
+            <w:sz w:val="22"/>
+            <w:szCs w:val="22"/>
+          </w:rPr>
+          <m:t xml:space="preserve">, </m:t>
+        </m:r>
+        <m:sSup>
+          <m:sSupPr>
+            <m:ctrlPr>
+              <w:rPr>
+                <w:rFonts w:ascii="Cambria Math" w:hAnsi="Cambria Math" w:cs="Times New Roman"/>
+                <w:i/>
+                <w:sz w:val="22"/>
+                <w:szCs w:val="22"/>
+              </w:rPr>
+            </m:ctrlPr>
+          </m:sSupPr>
+          <m:e>
+            <m:sSub>
+              <m:sSubPr>
+                <m:ctrlPr>
+                  <w:rPr>
+                    <w:rFonts w:ascii="Cambria Math" w:hAnsi="Cambria Math" w:cs="Times New Roman"/>
+                    <w:i/>
+                    <w:sz w:val="22"/>
+                    <w:szCs w:val="22"/>
+                  </w:rPr>
+                </m:ctrlPr>
+              </m:sSubPr>
+              <m:e>
+                <m:r>
+                  <w:rPr>
+                    <w:rFonts w:ascii="Cambria Math" w:hAnsi="Cambria Math" w:cs="Times New Roman"/>
+                    <w:sz w:val="22"/>
+                    <w:szCs w:val="22"/>
+                  </w:rPr>
+                  <m:t>R</m:t>
+                </m:r>
+              </m:e>
+              <m:sub>
+                <m:r>
+                  <w:rPr>
+                    <w:rFonts w:ascii="Cambria Math" w:hAnsi="Cambria Math" w:cs="Times New Roman"/>
+                    <w:sz w:val="22"/>
+                    <w:szCs w:val="22"/>
+                  </w:rPr>
+                  <m:t>A</m:t>
+                </m:r>
+                <m:r>
+                  <w:rPr>
+                    <w:rFonts w:ascii="Cambria Math" w:hAnsi="Cambria Math" w:cs="Times New Roman"/>
+                    <w:sz w:val="22"/>
+                    <w:szCs w:val="22"/>
+                  </w:rPr>
+                  <m:t>B</m:t>
+                </m:r>
+              </m:sub>
+            </m:sSub>
+          </m:e>
+          <m:sup>
+            <m:r>
+              <w:rPr>
+                <w:rFonts w:ascii="Cambria Math" w:hAnsi="Cambria Math" w:cs="Times New Roman"/>
+                <w:sz w:val="22"/>
+                <w:szCs w:val="22"/>
+              </w:rPr>
+              <m:t>2</m:t>
+            </m:r>
+          </m:sup>
+        </m:sSup>
+        <m:r>
+          <w:rPr>
+            <w:rFonts w:ascii="Cambria Math" w:hAnsi="Cambria Math" w:cs="Times New Roman"/>
+            <w:sz w:val="22"/>
+            <w:szCs w:val="22"/>
+          </w:rPr>
+          <m:t xml:space="preserve">= </m:t>
+        </m:r>
+        <m:f>
+          <m:fPr>
+            <m:ctrlPr>
+              <w:rPr>
+                <w:rFonts w:ascii="Cambria Math" w:hAnsi="Cambria Math" w:cs="Times New Roman"/>
+                <w:i/>
+                <w:sz w:val="22"/>
+                <w:szCs w:val="22"/>
+              </w:rPr>
+            </m:ctrlPr>
+          </m:fPr>
+          <m:num>
+            <m:sSub>
+              <m:sSubPr>
+                <m:ctrlPr>
+                  <w:rPr>
+                    <w:rFonts w:ascii="Cambria Math" w:hAnsi="Cambria Math" w:cs="Times New Roman"/>
+                    <w:i/>
+                    <w:sz w:val="22"/>
+                    <w:szCs w:val="22"/>
+                  </w:rPr>
+                </m:ctrlPr>
+              </m:sSubPr>
+              <m:e>
+                <m:r>
+                  <w:rPr>
+                    <w:rFonts w:ascii="Cambria Math" w:hAnsi="Cambria Math" w:cs="Times New Roman"/>
+                    <w:sz w:val="22"/>
+                    <w:szCs w:val="22"/>
+                  </w:rPr>
+                  <m:t>SS</m:t>
+                </m:r>
+              </m:e>
+              <m:sub>
+                <m:r>
+                  <w:rPr>
+                    <w:rFonts w:ascii="Cambria Math" w:hAnsi="Cambria Math" w:cs="Times New Roman"/>
+                    <w:sz w:val="22"/>
+                    <w:szCs w:val="22"/>
+                  </w:rPr>
+                  <m:t>A</m:t>
+                </m:r>
+                <m:r>
+                  <w:rPr>
+                    <w:rFonts w:ascii="Cambria Math" w:hAnsi="Cambria Math" w:cs="Times New Roman"/>
+                    <w:sz w:val="22"/>
+                    <w:szCs w:val="22"/>
+                  </w:rPr>
+                  <m:t>B</m:t>
+                </m:r>
+              </m:sub>
+            </m:sSub>
+          </m:num>
+          <m:den>
+            <m:sSub>
+              <m:sSubPr>
+                <m:ctrlPr>
+                  <w:rPr>
+                    <w:rFonts w:ascii="Cambria Math" w:hAnsi="Cambria Math" w:cs="Times New Roman"/>
+                    <w:i/>
+                    <w:sz w:val="22"/>
+                    <w:szCs w:val="22"/>
+                  </w:rPr>
+                </m:ctrlPr>
+              </m:sSubPr>
+              <m:e>
+                <m:r>
+                  <w:rPr>
+                    <w:rFonts w:ascii="Cambria Math" w:hAnsi="Cambria Math" w:cs="Times New Roman"/>
+                    <w:sz w:val="22"/>
+                    <w:szCs w:val="22"/>
+                  </w:rPr>
+                  <m:t>SS</m:t>
+                </m:r>
+              </m:e>
+              <m:sub>
+                <m:r>
+                  <w:rPr>
+                    <w:rFonts w:ascii="Cambria Math" w:hAnsi="Cambria Math" w:cs="Times New Roman"/>
+                    <w:sz w:val="22"/>
+                    <w:szCs w:val="22"/>
+                  </w:rPr>
+                  <m:t>total</m:t>
+                </m:r>
+              </m:sub>
+            </m:sSub>
+          </m:den>
+        </m:f>
+        <m:r>
+          <w:rPr>
+            <w:rFonts w:ascii="Cambria Math" w:hAnsi="Cambria Math" w:cs="Times New Roman"/>
+            <w:sz w:val="22"/>
+            <w:szCs w:val="22"/>
+          </w:rPr>
+          <m:t xml:space="preserve">, </m:t>
+        </m:r>
+        <m:sSup>
+          <m:sSupPr>
+            <m:ctrlPr>
+              <w:rPr>
+                <w:rFonts w:ascii="Cambria Math" w:hAnsi="Cambria Math" w:cs="Times New Roman"/>
+                <w:i/>
+                <w:sz w:val="22"/>
+                <w:szCs w:val="22"/>
+              </w:rPr>
+            </m:ctrlPr>
+          </m:sSupPr>
+          <m:e>
+            <m:r>
+              <w:rPr>
+                <w:rFonts w:ascii="Cambria Math" w:hAnsi="Cambria Math" w:cs="Times New Roman"/>
+                <w:sz w:val="22"/>
+                <w:szCs w:val="22"/>
+              </w:rPr>
+              <m:t>R</m:t>
+            </m:r>
+          </m:e>
+          <m:sup>
+            <m:r>
+              <w:rPr>
+                <w:rFonts w:ascii="Cambria Math" w:hAnsi="Cambria Math" w:cs="Times New Roman"/>
+                <w:sz w:val="22"/>
+                <w:szCs w:val="22"/>
+              </w:rPr>
+              <m:t>2</m:t>
+            </m:r>
+          </m:sup>
+        </m:sSup>
+        <m:r>
+          <w:rPr>
+            <w:rFonts w:ascii="Cambria Math" w:hAnsi="Cambria Math" w:cs="Times New Roman"/>
+            <w:sz w:val="22"/>
+            <w:szCs w:val="22"/>
+          </w:rPr>
+          <m:t>=</m:t>
+        </m:r>
+        <m:sSup>
+          <m:sSupPr>
+            <m:ctrlPr>
+              <w:rPr>
+                <w:rFonts w:ascii="Cambria Math" w:hAnsi="Cambria Math" w:cs="Times New Roman"/>
+                <w:i/>
+                <w:sz w:val="22"/>
+                <w:szCs w:val="22"/>
+              </w:rPr>
+            </m:ctrlPr>
+          </m:sSupPr>
+          <m:e>
+            <m:sSub>
+              <m:sSubPr>
+                <m:ctrlPr>
+                  <w:rPr>
+                    <w:rFonts w:ascii="Cambria Math" w:hAnsi="Cambria Math" w:cs="Times New Roman"/>
+                    <w:i/>
+                    <w:sz w:val="22"/>
+                    <w:szCs w:val="22"/>
+                  </w:rPr>
+                </m:ctrlPr>
+              </m:sSubPr>
+              <m:e>
+                <m:r>
+                  <w:rPr>
+                    <w:rFonts w:ascii="Cambria Math" w:hAnsi="Cambria Math" w:cs="Times New Roman"/>
+                    <w:sz w:val="22"/>
+                    <w:szCs w:val="22"/>
+                  </w:rPr>
+                  <m:t>R</m:t>
+                </m:r>
+              </m:e>
+              <m:sub>
+                <m:r>
+                  <w:rPr>
+                    <w:rFonts w:ascii="Cambria Math" w:hAnsi="Cambria Math" w:cs="Times New Roman"/>
+                    <w:sz w:val="22"/>
+                    <w:szCs w:val="22"/>
+                  </w:rPr>
+                  <m:t>A</m:t>
+                </m:r>
+              </m:sub>
+            </m:sSub>
+          </m:e>
+          <m:sup>
+            <m:r>
+              <w:rPr>
+                <w:rFonts w:ascii="Cambria Math" w:hAnsi="Cambria Math" w:cs="Times New Roman"/>
+                <w:sz w:val="22"/>
+                <w:szCs w:val="22"/>
+              </w:rPr>
+              <m:t>2</m:t>
+            </m:r>
+          </m:sup>
+        </m:sSup>
+        <m:r>
+          <w:rPr>
+            <w:rFonts w:ascii="Cambria Math" w:hAnsi="Cambria Math" w:cs="Times New Roman"/>
+            <w:sz w:val="22"/>
+            <w:szCs w:val="22"/>
+          </w:rPr>
+          <m:t>+</m:t>
+        </m:r>
+        <m:sSup>
+          <m:sSupPr>
+            <m:ctrlPr>
+              <w:rPr>
+                <w:rFonts w:ascii="Cambria Math" w:hAnsi="Cambria Math" w:cs="Times New Roman"/>
+                <w:i/>
+                <w:sz w:val="22"/>
+                <w:szCs w:val="22"/>
+              </w:rPr>
+            </m:ctrlPr>
+          </m:sSupPr>
+          <m:e>
+            <m:sSub>
+              <m:sSubPr>
+                <m:ctrlPr>
+                  <w:rPr>
+                    <w:rFonts w:ascii="Cambria Math" w:hAnsi="Cambria Math" w:cs="Times New Roman"/>
+                    <w:i/>
+                    <w:sz w:val="22"/>
+                    <w:szCs w:val="22"/>
+                  </w:rPr>
+                </m:ctrlPr>
+              </m:sSubPr>
+              <m:e>
+                <m:r>
+                  <w:rPr>
+                    <w:rFonts w:ascii="Cambria Math" w:hAnsi="Cambria Math" w:cs="Times New Roman"/>
+                    <w:sz w:val="22"/>
+                    <w:szCs w:val="22"/>
+                  </w:rPr>
+                  <m:t>R</m:t>
+                </m:r>
+              </m:e>
+              <m:sub>
+                <m:r>
+                  <w:rPr>
+                    <w:rFonts w:ascii="Cambria Math" w:hAnsi="Cambria Math" w:cs="Times New Roman"/>
+                    <w:sz w:val="22"/>
+                    <w:szCs w:val="22"/>
+                  </w:rPr>
+                  <m:t>B</m:t>
+                </m:r>
+              </m:sub>
+            </m:sSub>
+          </m:e>
+          <m:sup>
+            <m:r>
+              <w:rPr>
+                <w:rFonts w:ascii="Cambria Math" w:hAnsi="Cambria Math" w:cs="Times New Roman"/>
+                <w:sz w:val="22"/>
+                <w:szCs w:val="22"/>
+              </w:rPr>
+              <m:t>2</m:t>
+            </m:r>
+          </m:sup>
+        </m:sSup>
+        <m:r>
+          <w:rPr>
+            <w:rFonts w:ascii="Cambria Math" w:hAnsi="Cambria Math" w:cs="Times New Roman"/>
+            <w:sz w:val="22"/>
+            <w:szCs w:val="22"/>
+          </w:rPr>
+          <m:t>+</m:t>
+        </m:r>
+        <m:sSup>
+          <m:sSupPr>
+            <m:ctrlPr>
+              <w:rPr>
+                <w:rFonts w:ascii="Cambria Math" w:hAnsi="Cambria Math" w:cs="Times New Roman"/>
+                <w:i/>
+                <w:sz w:val="22"/>
+                <w:szCs w:val="22"/>
+              </w:rPr>
+            </m:ctrlPr>
+          </m:sSupPr>
+          <m:e>
+            <m:sSub>
+              <m:sSubPr>
+                <m:ctrlPr>
+                  <w:rPr>
+                    <w:rFonts w:ascii="Cambria Math" w:hAnsi="Cambria Math" w:cs="Times New Roman"/>
+                    <w:i/>
+                    <w:sz w:val="22"/>
+                    <w:szCs w:val="22"/>
+                  </w:rPr>
+                </m:ctrlPr>
+              </m:sSubPr>
+              <m:e>
+                <m:r>
+                  <w:rPr>
+                    <w:rFonts w:ascii="Cambria Math" w:hAnsi="Cambria Math" w:cs="Times New Roman"/>
+                    <w:sz w:val="22"/>
+                    <w:szCs w:val="22"/>
+                  </w:rPr>
+                  <m:t>R</m:t>
+                </m:r>
+              </m:e>
+              <m:sub>
+                <m:r>
+                  <w:rPr>
+                    <w:rFonts w:ascii="Cambria Math" w:hAnsi="Cambria Math" w:cs="Times New Roman"/>
+                    <w:sz w:val="22"/>
+                    <w:szCs w:val="22"/>
+                  </w:rPr>
+                  <m:t>A</m:t>
+                </m:r>
+                <m:r>
+                  <w:rPr>
+                    <w:rFonts w:ascii="Cambria Math" w:hAnsi="Cambria Math" w:cs="Times New Roman"/>
+                    <w:sz w:val="22"/>
+                    <w:szCs w:val="22"/>
+                  </w:rPr>
+                  <m:t>B</m:t>
+                </m:r>
+              </m:sub>
+            </m:sSub>
+          </m:e>
+          <m:sup>
+            <m:r>
+              <w:rPr>
+                <w:rFonts w:ascii="Cambria Math" w:hAnsi="Cambria Math" w:cs="Times New Roman"/>
+                <w:sz w:val="22"/>
+                <w:szCs w:val="22"/>
+              </w:rPr>
+              <m:t>2</m:t>
+            </m:r>
+          </m:sup>
+        </m:sSup>
+      </m:oMath>
+      <w:r>
+        <w:rPr>
+          <w:rFonts w:ascii="Times New Roman" w:hAnsi="Times New Roman" w:cs="Times New Roman"/>
+          <w:sz w:val="22"/>
+          <w:szCs w:val="22"/>
+        </w:rPr>
+        <w:t>)</w:t>
+      </w:r>
+      <w:r>
+        <w:rPr>
+          <w:rFonts w:ascii="Times New Roman" w:hAnsi="Times New Roman" w:cs="Times New Roman"/>
+          <w:sz w:val="22"/>
+          <w:szCs w:val="22"/>
+        </w:rPr>
+        <w:t>.</w:t>
+      </w:r>
+    </w:p>
+    <w:p>
+      <w:pPr>
+        <w:rPr>
+          <w:rFonts w:ascii="Times New Roman" w:hAnsi="Times New Roman" w:cs="Times New Roman"/>
+          <w:sz w:val="22"/>
+          <w:szCs w:val="22"/>
+        </w:rPr>
+      </w:pPr>
+      <w:r>
+        <w:rPr>
+          <w:rFonts w:ascii="Times New Roman" w:hAnsi="Times New Roman" w:cs="Times New Roman"/>
+          <w:sz w:val="22"/>
+          <w:szCs w:val="22"/>
+        </w:rPr>
+        <w:t>Adjusted effect sizes (</w:t>
+      </w:r>
+      <m:oMath>
+        <m:sSubSup>
+          <m:sSubSupPr>
+            <m:ctrlPr>
+              <w:rPr>
+                <w:rFonts w:ascii="Cambria Math" w:hAnsi="Cambria Math" w:cs="Times New Roman"/>
+                <w:i/>
+                <w:sz w:val="22"/>
+                <w:szCs w:val="22"/>
+              </w:rPr>
+            </m:ctrlPr>
+          </m:sSubSupPr>
+          <m:e>
+            <m:r>
+              <w:rPr>
+                <w:rFonts w:ascii="Cambria Math" w:hAnsi="Cambria Math" w:cs="Times New Roman"/>
+                <w:sz w:val="22"/>
+                <w:szCs w:val="22"/>
+              </w:rPr>
+              <m:t>ω</m:t>
+            </m:r>
+          </m:e>
+          <m:sub>
+            <m:r>
+              <w:rPr>
+                <w:rFonts w:ascii="Cambria Math" w:hAnsi="Cambria Math" w:cs="Times New Roman"/>
+                <w:sz w:val="22"/>
+                <w:szCs w:val="22"/>
+              </w:rPr>
+              <m:t>A</m:t>
+            </m:r>
+          </m:sub>
+          <m:sup>
+            <m:r>
+              <w:rPr>
+                <w:rFonts w:ascii="Cambria Math" w:hAnsi="Cambria Math" w:cs="Times New Roman"/>
+                <w:sz w:val="22"/>
+                <w:szCs w:val="22"/>
+              </w:rPr>
+              <m:t>2</m:t>
+            </m:r>
+          </m:sup>
+        </m:sSubSup>
+        <m:r>
+          <w:rPr>
+            <w:rFonts w:ascii="Cambria Math" w:hAnsi="Cambria Math" w:cs="Times New Roman"/>
+            <w:sz w:val="22"/>
+            <w:szCs w:val="22"/>
+          </w:rPr>
+          <m:t xml:space="preserve">, </m:t>
+        </m:r>
+        <m:sSubSup>
+          <m:sSubSupPr>
+            <m:ctrlPr>
+              <w:rPr>
+                <w:rFonts w:ascii="Cambria Math" w:hAnsi="Cambria Math" w:cs="Times New Roman"/>
+                <w:i/>
+                <w:sz w:val="22"/>
+                <w:szCs w:val="22"/>
+              </w:rPr>
+            </m:ctrlPr>
+          </m:sSubSupPr>
+          <m:e>
+            <m:r>
+              <w:rPr>
+                <w:rFonts w:ascii="Cambria Math" w:hAnsi="Cambria Math" w:cs="Times New Roman"/>
+                <w:sz w:val="22"/>
+                <w:szCs w:val="22"/>
+              </w:rPr>
+              <m:t>ω</m:t>
+            </m:r>
+          </m:e>
+          <m:sub>
+            <m:r>
+              <w:rPr>
+                <w:rFonts w:ascii="Cambria Math" w:hAnsi="Cambria Math" w:cs="Times New Roman"/>
+                <w:sz w:val="22"/>
+                <w:szCs w:val="22"/>
+              </w:rPr>
+              <m:t>B</m:t>
+            </m:r>
+          </m:sub>
+          <m:sup>
+            <m:r>
+              <w:rPr>
+                <w:rFonts w:ascii="Cambria Math" w:hAnsi="Cambria Math" w:cs="Times New Roman"/>
+                <w:sz w:val="22"/>
+                <w:szCs w:val="22"/>
+              </w:rPr>
+              <m:t>2</m:t>
+            </m:r>
+          </m:sup>
+        </m:sSubSup>
+        <m:r>
+          <w:rPr>
+            <w:rFonts w:ascii="Cambria Math" w:hAnsi="Cambria Math" w:cs="Times New Roman"/>
+            <w:sz w:val="22"/>
+            <w:szCs w:val="22"/>
+          </w:rPr>
+          <m:t xml:space="preserve">, </m:t>
+        </m:r>
+        <m:sSubSup>
+          <m:sSubSupPr>
+            <m:ctrlPr>
+              <w:rPr>
+                <w:rFonts w:ascii="Cambria Math" w:hAnsi="Cambria Math" w:cs="Times New Roman"/>
+                <w:i/>
+                <w:sz w:val="22"/>
+                <w:szCs w:val="22"/>
+              </w:rPr>
+            </m:ctrlPr>
+          </m:sSubSupPr>
+          <m:e>
+            <m:r>
+              <w:rPr>
+                <w:rFonts w:ascii="Cambria Math" w:hAnsi="Cambria Math" w:cs="Times New Roman"/>
+                <w:sz w:val="22"/>
+                <w:szCs w:val="22"/>
+              </w:rPr>
+              <m:t>ω</m:t>
+            </m:r>
+          </m:e>
+          <m:sub>
+            <m:r>
+              <w:rPr>
+                <w:rFonts w:ascii="Cambria Math" w:hAnsi="Cambria Math" w:cs="Times New Roman"/>
+                <w:sz w:val="22"/>
+                <w:szCs w:val="22"/>
+              </w:rPr>
+              <m:t>A</m:t>
+            </m:r>
+            <m:r>
+              <w:rPr>
+                <w:rFonts w:ascii="Cambria Math" w:hAnsi="Cambria Math" w:cs="Times New Roman"/>
+                <w:sz w:val="22"/>
+                <w:szCs w:val="22"/>
+              </w:rPr>
+              <m:t>B</m:t>
+            </m:r>
+          </m:sub>
+          <m:sup>
+            <m:r>
+              <w:rPr>
+                <w:rFonts w:ascii="Cambria Math" w:hAnsi="Cambria Math" w:cs="Times New Roman"/>
+                <w:sz w:val="22"/>
+                <w:szCs w:val="22"/>
+              </w:rPr>
+              <m:t>2</m:t>
+            </m:r>
+          </m:sup>
+        </m:sSubSup>
+      </m:oMath>
+      <w:r>
+        <w:rPr>
+          <w:rFonts w:ascii="Times New Roman" w:hAnsi="Times New Roman" w:cs="Times New Roman"/>
+          <w:sz w:val="22"/>
+          <w:szCs w:val="22"/>
+        </w:rPr>
+        <w:t>)</w:t>
+      </w:r>
+    </w:p>
+    <w:p>
+      <w:pPr>
+        <w:rPr>
+          <w:rFonts w:ascii="Times New Roman" w:hAnsi="Times New Roman" w:cs="Times New Roman"/>
+          <w:sz w:val="22"/>
+          <w:szCs w:val="22"/>
+        </w:rPr>
+      </w:pPr>
+    </w:p>
+    <w:p>
+      <w:pPr>
+        <w:rPr>
+          <w:rFonts w:ascii="Times New Roman" w:hAnsi="Times New Roman" w:cs="Times New Roman"/>
+          <w:sz w:val="22"/>
+          <w:szCs w:val="22"/>
+        </w:rPr>
+      </w:pPr>
+      <m:oMath>
+        <m:sSub>
+          <m:sSubPr>
+            <m:ctrlPr>
+              <w:rPr>
+                <w:rFonts w:ascii="Cambria Math" w:hAnsi="Cambria Math" w:cs="Times New Roman"/>
+                <w:i/>
+                <w:sz w:val="22"/>
+                <w:szCs w:val="22"/>
+              </w:rPr>
+            </m:ctrlPr>
+          </m:sSubPr>
+          <m:e>
+            <m:r>
+              <w:rPr>
+                <w:rFonts w:ascii="Cambria Math" w:hAnsi="Cambria Math" w:cs="Times New Roman"/>
+                <w:sz w:val="22"/>
+                <w:szCs w:val="22"/>
+              </w:rPr>
+              <m:t>SS</m:t>
+            </m:r>
+          </m:e>
+          <m:sub>
+            <m:r>
+              <w:rPr>
+                <w:rFonts w:ascii="Cambria Math" w:hAnsi="Cambria Math" w:cs="Times New Roman"/>
+                <w:sz w:val="22"/>
+                <w:szCs w:val="22"/>
+              </w:rPr>
+              <m:t>total</m:t>
+            </m:r>
+          </m:sub>
+        </m:sSub>
+        <m:r>
+          <w:rPr>
+            <w:rFonts w:ascii="Cambria Math" w:hAnsi="Cambria Math" w:cs="Times New Roman"/>
+            <w:sz w:val="22"/>
+            <w:szCs w:val="22"/>
+          </w:rPr>
+          <m:t>=</m:t>
+        </m:r>
+        <m:sSub>
+          <m:sSubPr>
+            <m:ctrlPr>
+              <w:rPr>
+                <w:rFonts w:ascii="Cambria Math" w:hAnsi="Cambria Math" w:cs="Times New Roman"/>
+                <w:i/>
+                <w:sz w:val="22"/>
+                <w:szCs w:val="22"/>
+              </w:rPr>
+            </m:ctrlPr>
+          </m:sSubPr>
+          <m:e>
+            <m:r>
+              <w:rPr>
+                <w:rFonts w:ascii="Cambria Math" w:hAnsi="Cambria Math" w:cs="Times New Roman"/>
+                <w:sz w:val="22"/>
+                <w:szCs w:val="22"/>
+              </w:rPr>
+              <m:t>SS</m:t>
+            </m:r>
+          </m:e>
+          <m:sub>
+            <m:r>
+              <w:rPr>
+                <w:rFonts w:ascii="Cambria Math" w:hAnsi="Cambria Math" w:cs="Times New Roman"/>
+                <w:sz w:val="22"/>
+                <w:szCs w:val="22"/>
+              </w:rPr>
+              <m:t>btw</m:t>
+            </m:r>
+          </m:sub>
+        </m:sSub>
+        <m:r>
+          <w:rPr>
+            <w:rFonts w:ascii="Cambria Math" w:hAnsi="Cambria Math" w:cs="Times New Roman"/>
+            <w:sz w:val="22"/>
+            <w:szCs w:val="22"/>
+          </w:rPr>
+          <m:t>+</m:t>
+        </m:r>
+        <m:sSub>
+          <m:sSubPr>
+            <m:ctrlPr>
+              <w:rPr>
+                <w:rFonts w:ascii="Cambria Math" w:hAnsi="Cambria Math" w:cs="Times New Roman"/>
+                <w:i/>
+                <w:sz w:val="22"/>
+                <w:szCs w:val="22"/>
+              </w:rPr>
+            </m:ctrlPr>
+          </m:sSubPr>
+          <m:e>
+            <m:r>
+              <w:rPr>
+                <w:rFonts w:ascii="Cambria Math" w:hAnsi="Cambria Math" w:cs="Times New Roman"/>
+                <w:sz w:val="22"/>
+                <w:szCs w:val="22"/>
+              </w:rPr>
+              <m:t>SS</m:t>
+            </m:r>
+          </m:e>
+          <m:sub>
+            <m:r>
+              <w:rPr>
+                <w:rFonts w:ascii="Cambria Math" w:hAnsi="Cambria Math" w:cs="Times New Roman"/>
+                <w:sz w:val="22"/>
+                <w:szCs w:val="22"/>
+              </w:rPr>
+              <m:t>w</m:t>
+            </m:r>
+          </m:sub>
+        </m:sSub>
+      </m:oMath>
+      <w:r>
+        <w:rPr>
+          <w:rFonts w:ascii="Times New Roman" w:hAnsi="Times New Roman" w:cs="Times New Roman"/>
+          <w:sz w:val="22"/>
+          <w:szCs w:val="22"/>
+        </w:rPr>
+        <w:t xml:space="preserve"> </w:t>
+      </w:r>
+      <w:r>
+        <w:rPr>
+          <w:rFonts w:ascii="Times New Roman" w:hAnsi="Times New Roman" w:cs="Times New Roman"/>
+          <w:sz w:val="22"/>
+          <w:szCs w:val="22"/>
+        </w:rPr>
+        <w:t xml:space="preserve"> </w:t>
+      </w:r>
+      <w:r>
+        <w:rPr>
+          <w:rFonts w:ascii="Times New Roman" w:hAnsi="Times New Roman" w:cs="Times New Roman"/>
+          <w:sz w:val="22"/>
+          <w:szCs w:val="22"/>
+        </w:rPr>
+        <w:t xml:space="preserve">; </w:t>
+      </w:r>
+      <w:r>
+        <w:rPr>
+          <w:rFonts w:ascii="Times New Roman" w:hAnsi="Times New Roman" w:cs="Times New Roman"/>
+          <w:sz w:val="22"/>
+          <w:szCs w:val="22"/>
+        </w:rPr>
+        <w:t xml:space="preserve">if the group sample sizes are equal: </w:t>
+      </w:r>
+      <w:r>
+        <w:rPr>
+          <w:rFonts w:ascii="Times New Roman" w:hAnsi="Times New Roman" w:cs="Times New Roman"/>
+          <w:sz w:val="22"/>
+          <w:szCs w:val="22"/>
+        </w:rPr>
+        <w:t xml:space="preserve"> </w:t>
+      </w:r>
+      <m:oMath>
+        <m:sSub>
+          <m:sSubPr>
+            <m:ctrlPr>
+              <w:rPr>
+                <w:rFonts w:ascii="Cambria Math" w:hAnsi="Cambria Math" w:cs="Times New Roman"/>
+                <w:i/>
+                <w:sz w:val="22"/>
+                <w:szCs w:val="22"/>
+              </w:rPr>
+            </m:ctrlPr>
+          </m:sSubPr>
+          <m:e>
+            <m:r>
+              <w:rPr>
+                <w:rFonts w:ascii="Cambria Math" w:hAnsi="Cambria Math" w:cs="Times New Roman"/>
+                <w:sz w:val="22"/>
+                <w:szCs w:val="22"/>
+              </w:rPr>
+              <m:t>SS</m:t>
+            </m:r>
+          </m:e>
+          <m:sub>
+            <m:r>
+              <w:rPr>
+                <w:rFonts w:ascii="Cambria Math" w:hAnsi="Cambria Math" w:cs="Times New Roman"/>
+                <w:sz w:val="22"/>
+                <w:szCs w:val="22"/>
+              </w:rPr>
+              <m:t>btw</m:t>
+            </m:r>
+          </m:sub>
+        </m:sSub>
+        <m:r>
+          <w:rPr>
+            <w:rFonts w:ascii="Cambria Math" w:hAnsi="Cambria Math" w:cs="Times New Roman"/>
+            <w:sz w:val="22"/>
+            <w:szCs w:val="22"/>
+          </w:rPr>
+          <m:t>=</m:t>
+        </m:r>
+        <m:sSub>
+          <m:sSubPr>
+            <m:ctrlPr>
+              <w:rPr>
+                <w:rFonts w:ascii="Cambria Math" w:hAnsi="Cambria Math" w:cs="Times New Roman"/>
+                <w:i/>
+                <w:sz w:val="22"/>
+                <w:szCs w:val="22"/>
+              </w:rPr>
+            </m:ctrlPr>
+          </m:sSubPr>
+          <m:e>
+            <m:r>
+              <w:rPr>
+                <w:rFonts w:ascii="Cambria Math" w:hAnsi="Cambria Math" w:cs="Times New Roman"/>
+                <w:sz w:val="22"/>
+                <w:szCs w:val="22"/>
+              </w:rPr>
+              <m:t>SS</m:t>
+            </m:r>
+          </m:e>
+          <m:sub>
+            <m:r>
+              <w:rPr>
+                <w:rFonts w:ascii="Cambria Math" w:hAnsi="Cambria Math" w:cs="Times New Roman"/>
+                <w:sz w:val="22"/>
+                <w:szCs w:val="22"/>
+              </w:rPr>
+              <m:t>A</m:t>
+            </m:r>
+          </m:sub>
+        </m:sSub>
+        <m:r>
+          <w:rPr>
+            <w:rFonts w:ascii="Cambria Math" w:hAnsi="Cambria Math" w:cs="Times New Roman"/>
+            <w:sz w:val="22"/>
+            <w:szCs w:val="22"/>
+          </w:rPr>
+          <m:t>+</m:t>
+        </m:r>
+        <m:sSub>
+          <m:sSubPr>
+            <m:ctrlPr>
+              <w:rPr>
+                <w:rFonts w:ascii="Cambria Math" w:hAnsi="Cambria Math" w:cs="Times New Roman"/>
+                <w:i/>
+                <w:sz w:val="22"/>
+                <w:szCs w:val="22"/>
+              </w:rPr>
+            </m:ctrlPr>
+          </m:sSubPr>
+          <m:e>
+            <m:r>
+              <w:rPr>
+                <w:rFonts w:ascii="Cambria Math" w:hAnsi="Cambria Math" w:cs="Times New Roman"/>
+                <w:sz w:val="22"/>
+                <w:szCs w:val="22"/>
+              </w:rPr>
+              <m:t>SS</m:t>
+            </m:r>
+          </m:e>
+          <m:sub>
+            <m:r>
+              <w:rPr>
+                <w:rFonts w:ascii="Cambria Math" w:hAnsi="Cambria Math" w:cs="Times New Roman"/>
+                <w:sz w:val="22"/>
+                <w:szCs w:val="22"/>
+              </w:rPr>
+              <m:t>B</m:t>
+            </m:r>
+          </m:sub>
+        </m:sSub>
+        <m:r>
+          <w:rPr>
+            <w:rFonts w:ascii="Cambria Math" w:hAnsi="Cambria Math" w:cs="Times New Roman"/>
+            <w:sz w:val="22"/>
+            <w:szCs w:val="22"/>
+          </w:rPr>
+          <m:t>+</m:t>
+        </m:r>
+        <m:sSub>
+          <m:sSubPr>
+            <m:ctrlPr>
+              <w:rPr>
+                <w:rFonts w:ascii="Cambria Math" w:hAnsi="Cambria Math" w:cs="Times New Roman"/>
+                <w:i/>
+                <w:sz w:val="22"/>
+                <w:szCs w:val="22"/>
+              </w:rPr>
+            </m:ctrlPr>
+          </m:sSubPr>
+          <m:e>
+            <m:r>
+              <w:rPr>
+                <w:rFonts w:ascii="Cambria Math" w:hAnsi="Cambria Math" w:cs="Times New Roman"/>
+                <w:sz w:val="22"/>
+                <w:szCs w:val="22"/>
+              </w:rPr>
+              <m:t>SS</m:t>
+            </m:r>
+          </m:e>
+          <m:sub>
+            <m:r>
+              <w:rPr>
+                <w:rFonts w:ascii="Cambria Math" w:hAnsi="Cambria Math" w:cs="Times New Roman"/>
+                <w:sz w:val="22"/>
+                <w:szCs w:val="22"/>
+              </w:rPr>
+              <m:t>AB</m:t>
+            </m:r>
+          </m:sub>
+        </m:sSub>
+      </m:oMath>
+    </w:p>
+    <w:p>
+      <w:pPr>
+        <w:rPr>
+          <w:rFonts w:ascii="Times New Roman" w:hAnsi="Times New Roman" w:cs="Times New Roman"/>
+          <w:sz w:val="22"/>
+          <w:szCs w:val="22"/>
+        </w:rPr>
+      </w:pPr>
+      <w:r>
+        <w:rPr>
+          <w:rFonts w:ascii="Times New Roman" w:hAnsi="Times New Roman" w:cs="Times New Roman"/>
+          <w:sz w:val="22"/>
+          <w:szCs w:val="22"/>
+        </w:rPr>
+        <w:t>ANOVA model: one-way (</w:t>
+      </w:r>
+      <m:oMath>
+        <m:sSub>
+          <m:sSubPr>
+            <m:ctrlPr>
+              <w:rPr>
+                <w:rFonts w:ascii="Cambria Math" w:hAnsi="Cambria Math" w:cs="Times New Roman"/>
+                <w:i/>
+                <w:sz w:val="22"/>
+                <w:szCs w:val="22"/>
+              </w:rPr>
+            </m:ctrlPr>
+          </m:sSubPr>
+          <m:e>
+            <m:r>
+              <w:rPr>
+                <w:rFonts w:ascii="Cambria Math" w:hAnsi="Cambria Math" w:cs="Times New Roman"/>
+                <w:sz w:val="22"/>
+                <w:szCs w:val="22"/>
+              </w:rPr>
+              <m:t>Y</m:t>
+            </m:r>
+          </m:e>
+          <m:sub>
+            <m:r>
+              <w:rPr>
+                <w:rFonts w:ascii="Cambria Math" w:hAnsi="Cambria Math" w:cs="Times New Roman"/>
+                <w:sz w:val="22"/>
+                <w:szCs w:val="22"/>
+              </w:rPr>
+              <m:t>ij</m:t>
+            </m:r>
+          </m:sub>
+        </m:sSub>
+        <m:r>
+          <w:rPr>
+            <w:rFonts w:ascii="Cambria Math" w:hAnsi="Cambria Math" w:cs="Times New Roman"/>
+            <w:sz w:val="22"/>
+            <w:szCs w:val="22"/>
+          </w:rPr>
+          <m:t>=μ+</m:t>
+        </m:r>
+        <m:sSub>
+          <m:sSubPr>
+            <m:ctrlPr>
+              <w:rPr>
+                <w:rFonts w:ascii="Cambria Math" w:hAnsi="Cambria Math" w:cs="Times New Roman"/>
+                <w:i/>
+                <w:sz w:val="22"/>
+                <w:szCs w:val="22"/>
+              </w:rPr>
+            </m:ctrlPr>
+          </m:sSubPr>
+          <m:e>
+            <m:r>
+              <w:rPr>
+                <w:rFonts w:ascii="Cambria Math" w:hAnsi="Cambria Math" w:cs="Times New Roman"/>
+                <w:sz w:val="22"/>
+                <w:szCs w:val="22"/>
+              </w:rPr>
+              <m:t>α</m:t>
+            </m:r>
+          </m:e>
+          <m:sub>
+            <m:r>
+              <w:rPr>
+                <w:rFonts w:ascii="Cambria Math" w:hAnsi="Cambria Math" w:cs="Times New Roman"/>
+                <w:sz w:val="22"/>
+                <w:szCs w:val="22"/>
+              </w:rPr>
+              <m:t>j</m:t>
+            </m:r>
+          </m:sub>
+        </m:sSub>
+        <m:r>
+          <w:rPr>
+            <w:rFonts w:ascii="Cambria Math" w:hAnsi="Cambria Math" w:cs="Times New Roman"/>
+            <w:sz w:val="22"/>
+            <w:szCs w:val="22"/>
+          </w:rPr>
+          <m:t>+</m:t>
+        </m:r>
+        <m:sSub>
+          <m:sSubPr>
+            <m:ctrlPr>
+              <w:rPr>
+                <w:rFonts w:ascii="Cambria Math" w:hAnsi="Cambria Math" w:cs="Times New Roman"/>
+                <w:i/>
+                <w:sz w:val="22"/>
+                <w:szCs w:val="22"/>
+              </w:rPr>
+            </m:ctrlPr>
+          </m:sSubPr>
+          <m:e>
+            <m:r>
+              <w:rPr>
+                <w:rFonts w:ascii="Cambria Math" w:hAnsi="Cambria Math" w:cs="Times New Roman"/>
+                <w:sz w:val="22"/>
+                <w:szCs w:val="22"/>
+              </w:rPr>
+              <m:t>ε</m:t>
+            </m:r>
+          </m:e>
+          <m:sub>
+            <m:r>
+              <w:rPr>
+                <w:rFonts w:ascii="Cambria Math" w:hAnsi="Cambria Math" w:cs="Times New Roman"/>
+                <w:sz w:val="22"/>
+                <w:szCs w:val="22"/>
+              </w:rPr>
+              <m:t>ij</m:t>
+            </m:r>
+          </m:sub>
+        </m:sSub>
+      </m:oMath>
+      <w:r>
+        <w:rPr>
+          <w:rFonts w:ascii="Times New Roman" w:hAnsi="Times New Roman" w:cs="Times New Roman"/>
+          <w:sz w:val="22"/>
+          <w:szCs w:val="22"/>
+        </w:rPr>
+        <w:t>), factorial (</w:t>
+      </w:r>
+      <m:oMath>
+        <m:sSub>
+          <m:sSubPr>
+            <m:ctrlPr>
+              <w:rPr>
+                <w:rFonts w:ascii="Cambria Math" w:hAnsi="Cambria Math" w:cs="Times New Roman"/>
+                <w:i/>
+                <w:sz w:val="22"/>
+                <w:szCs w:val="22"/>
+              </w:rPr>
+            </m:ctrlPr>
+          </m:sSubPr>
+          <m:e>
+            <m:r>
+              <w:rPr>
+                <w:rFonts w:ascii="Cambria Math" w:hAnsi="Cambria Math" w:cs="Times New Roman"/>
+                <w:sz w:val="22"/>
+                <w:szCs w:val="22"/>
+              </w:rPr>
+              <m:t>Y</m:t>
+            </m:r>
+          </m:e>
+          <m:sub>
+            <m:r>
+              <w:rPr>
+                <w:rFonts w:ascii="Cambria Math" w:hAnsi="Cambria Math" w:cs="Times New Roman"/>
+                <w:sz w:val="22"/>
+                <w:szCs w:val="22"/>
+              </w:rPr>
+              <m:t>ij</m:t>
+            </m:r>
+            <m:r>
+              <w:rPr>
+                <w:rFonts w:ascii="Cambria Math" w:hAnsi="Cambria Math" w:cs="Times New Roman"/>
+                <w:sz w:val="22"/>
+                <w:szCs w:val="22"/>
+              </w:rPr>
+              <m:t>k</m:t>
+            </m:r>
+          </m:sub>
+        </m:sSub>
+        <m:r>
+          <w:rPr>
+            <w:rFonts w:ascii="Cambria Math" w:hAnsi="Cambria Math" w:cs="Times New Roman"/>
+            <w:sz w:val="22"/>
+            <w:szCs w:val="22"/>
+          </w:rPr>
+          <m:t>=</m:t>
+        </m:r>
+        <m:sSub>
+          <m:sSubPr>
+            <m:ctrlPr>
+              <w:rPr>
+                <w:rFonts w:ascii="Cambria Math" w:hAnsi="Cambria Math" w:cs="Times New Roman"/>
+                <w:i/>
+                <w:sz w:val="22"/>
+                <w:szCs w:val="22"/>
+              </w:rPr>
+            </m:ctrlPr>
+          </m:sSubPr>
+          <m:e>
+            <m:r>
+              <w:rPr>
+                <w:rFonts w:ascii="Cambria Math" w:hAnsi="Cambria Math" w:cs="Times New Roman"/>
+                <w:sz w:val="22"/>
+                <w:szCs w:val="22"/>
+              </w:rPr>
+              <m:t>μ</m:t>
+            </m:r>
+          </m:e>
+          <m:sub>
+            <m:r>
+              <w:rPr>
+                <w:rFonts w:ascii="Cambria Math" w:hAnsi="Cambria Math" w:cs="Times New Roman"/>
+                <w:sz w:val="22"/>
+                <w:szCs w:val="22"/>
+              </w:rPr>
+              <m:t>..</m:t>
+            </m:r>
+          </m:sub>
+        </m:sSub>
+        <m:r>
+          <w:rPr>
+            <w:rFonts w:ascii="Cambria Math" w:hAnsi="Cambria Math" w:cs="Times New Roman"/>
+            <w:sz w:val="22"/>
+            <w:szCs w:val="22"/>
+          </w:rPr>
+          <m:t>+</m:t>
+        </m:r>
+        <m:sSub>
+          <m:sSubPr>
+            <m:ctrlPr>
+              <w:rPr>
+                <w:rFonts w:ascii="Cambria Math" w:hAnsi="Cambria Math" w:cs="Times New Roman"/>
+                <w:i/>
+                <w:sz w:val="22"/>
+                <w:szCs w:val="22"/>
+              </w:rPr>
+            </m:ctrlPr>
+          </m:sSubPr>
+          <m:e>
+            <m:r>
+              <w:rPr>
+                <w:rFonts w:ascii="Cambria Math" w:hAnsi="Cambria Math" w:cs="Times New Roman"/>
+                <w:sz w:val="22"/>
+                <w:szCs w:val="22"/>
+              </w:rPr>
+              <m:t>α</m:t>
+            </m:r>
+          </m:e>
+          <m:sub>
+            <m:r>
+              <w:rPr>
+                <w:rFonts w:ascii="Cambria Math" w:hAnsi="Cambria Math" w:cs="Times New Roman"/>
+                <w:sz w:val="22"/>
+                <w:szCs w:val="22"/>
+              </w:rPr>
+              <m:t>j</m:t>
+            </m:r>
+            <m:r>
+              <w:rPr>
+                <w:rFonts w:ascii="Cambria Math" w:hAnsi="Cambria Math" w:cs="Times New Roman"/>
+                <w:sz w:val="22"/>
+                <w:szCs w:val="22"/>
+              </w:rPr>
+              <m:t>.</m:t>
+            </m:r>
+          </m:sub>
+        </m:sSub>
+        <m:r>
+          <w:rPr>
+            <w:rFonts w:ascii="Cambria Math" w:hAnsi="Cambria Math" w:cs="Times New Roman"/>
+            <w:sz w:val="22"/>
+            <w:szCs w:val="22"/>
+          </w:rPr>
+          <m:t>+</m:t>
+        </m:r>
+        <m:sSub>
+          <m:sSubPr>
+            <m:ctrlPr>
+              <w:rPr>
+                <w:rFonts w:ascii="Cambria Math" w:hAnsi="Cambria Math" w:cs="Times New Roman"/>
+                <w:i/>
+                <w:sz w:val="22"/>
+                <w:szCs w:val="22"/>
+              </w:rPr>
+            </m:ctrlPr>
+          </m:sSubPr>
+          <m:e>
+            <m:r>
+              <w:rPr>
+                <w:rFonts w:ascii="Cambria Math" w:hAnsi="Cambria Math" w:cs="Times New Roman"/>
+                <w:sz w:val="22"/>
+                <w:szCs w:val="22"/>
+              </w:rPr>
+              <m:t>β</m:t>
+            </m:r>
+          </m:e>
+          <m:sub>
+            <m:r>
+              <w:rPr>
+                <w:rFonts w:ascii="Cambria Math" w:hAnsi="Cambria Math" w:cs="Times New Roman"/>
+                <w:sz w:val="22"/>
+                <w:szCs w:val="22"/>
+              </w:rPr>
+              <m:t>.k</m:t>
+            </m:r>
+          </m:sub>
+        </m:sSub>
+        <m:r>
+          <w:rPr>
+            <w:rFonts w:ascii="Cambria Math" w:hAnsi="Cambria Math" w:cs="Times New Roman"/>
+            <w:sz w:val="22"/>
+            <w:szCs w:val="22"/>
+          </w:rPr>
+          <m:t>+</m:t>
+        </m:r>
+        <m:sSub>
+          <m:sSubPr>
+            <m:ctrlPr>
+              <w:rPr>
+                <w:rFonts w:ascii="Cambria Math" w:hAnsi="Cambria Math" w:cs="Times New Roman"/>
+                <w:i/>
+                <w:sz w:val="22"/>
+                <w:szCs w:val="22"/>
+              </w:rPr>
+            </m:ctrlPr>
+          </m:sSubPr>
+          <m:e>
+            <m:r>
+              <w:rPr>
+                <w:rFonts w:ascii="Cambria Math" w:hAnsi="Cambria Math" w:cs="Times New Roman"/>
+                <w:sz w:val="22"/>
+                <w:szCs w:val="22"/>
+              </w:rPr>
+              <m:t>(αβ)</m:t>
+            </m:r>
+          </m:e>
+          <m:sub>
+            <m:r>
+              <w:rPr>
+                <w:rFonts w:ascii="Cambria Math" w:hAnsi="Cambria Math" w:cs="Times New Roman"/>
+                <w:sz w:val="22"/>
+                <w:szCs w:val="22"/>
+              </w:rPr>
+              <m:t>jk</m:t>
+            </m:r>
+          </m:sub>
+        </m:sSub>
+        <m:r>
+          <w:rPr>
+            <w:rFonts w:ascii="Cambria Math" w:hAnsi="Cambria Math" w:cs="Times New Roman"/>
+            <w:sz w:val="22"/>
+            <w:szCs w:val="22"/>
+          </w:rPr>
+          <m:t>+</m:t>
+        </m:r>
+        <m:sSub>
+          <m:sSubPr>
+            <m:ctrlPr>
+              <w:rPr>
+                <w:rFonts w:ascii="Cambria Math" w:hAnsi="Cambria Math" w:cs="Times New Roman"/>
+                <w:i/>
+                <w:sz w:val="22"/>
+                <w:szCs w:val="22"/>
+              </w:rPr>
+            </m:ctrlPr>
+          </m:sSubPr>
+          <m:e>
+            <m:r>
+              <w:rPr>
+                <w:rFonts w:ascii="Cambria Math" w:hAnsi="Cambria Math" w:cs="Times New Roman"/>
+                <w:sz w:val="22"/>
+                <w:szCs w:val="22"/>
+              </w:rPr>
+              <m:t>ε</m:t>
+            </m:r>
+          </m:e>
+          <m:sub>
+            <m:r>
+              <w:rPr>
+                <w:rFonts w:ascii="Cambria Math" w:hAnsi="Cambria Math" w:cs="Times New Roman"/>
+                <w:sz w:val="22"/>
+                <w:szCs w:val="22"/>
+              </w:rPr>
+              <m:t>ij</m:t>
+            </m:r>
+            <m:r>
+              <w:rPr>
+                <w:rFonts w:ascii="Cambria Math" w:hAnsi="Cambria Math" w:cs="Times New Roman"/>
+                <w:sz w:val="22"/>
+                <w:szCs w:val="22"/>
+              </w:rPr>
+              <m:t>k</m:t>
+            </m:r>
+          </m:sub>
+        </m:sSub>
+        <m:r>
+          <w:rPr>
+            <w:rFonts w:ascii="Cambria Math" w:hAnsi="Cambria Math" w:cs="Times New Roman"/>
+            <w:sz w:val="22"/>
+            <w:szCs w:val="22"/>
+          </w:rPr>
+          <m:t>)</m:t>
+        </m:r>
+      </m:oMath>
+    </w:p>
+    <w:p>
+      <w:pPr>
+        <w:rPr>
+          <w:rFonts w:ascii="Times New Roman" w:hAnsi="Times New Roman" w:cs="Times New Roman"/>
+          <w:sz w:val="22"/>
+          <w:szCs w:val="22"/>
+        </w:rPr>
+      </w:pPr>
+      <w:r>
+        <w:rPr>
+          <w:rFonts w:ascii="Times New Roman" w:hAnsi="Times New Roman" w:cs="Times New Roman"/>
+          <w:sz w:val="22"/>
+          <w:szCs w:val="22"/>
+        </w:rPr>
+        <w:t>Hypotheses: main effect of A (</w:t>
+      </w:r>
+      <m:oMath>
+        <m:sSub>
+          <m:sSubPr>
+            <m:ctrlPr>
+              <w:rPr>
+                <w:rFonts w:ascii="Cambria Math" w:hAnsi="Cambria Math" w:cs="Times New Roman"/>
+                <w:i/>
+                <w:sz w:val="22"/>
+                <w:szCs w:val="22"/>
+              </w:rPr>
+            </m:ctrlPr>
+          </m:sSubPr>
+          <m:e>
+            <m:r>
+              <w:rPr>
+                <w:rFonts w:ascii="Cambria Math" w:hAnsi="Cambria Math" w:cs="Times New Roman"/>
+                <w:sz w:val="22"/>
+                <w:szCs w:val="22"/>
+              </w:rPr>
+              <m:t>H</m:t>
+            </m:r>
+          </m:e>
+          <m:sub>
+            <m:r>
+              <w:rPr>
+                <w:rFonts w:ascii="Cambria Math" w:hAnsi="Cambria Math" w:cs="Times New Roman"/>
+                <w:sz w:val="22"/>
+                <w:szCs w:val="22"/>
+              </w:rPr>
+              <m:t>0</m:t>
+            </m:r>
+          </m:sub>
+        </m:sSub>
+        <m:r>
+          <w:rPr>
+            <w:rFonts w:ascii="Cambria Math" w:hAnsi="Cambria Math" w:cs="Times New Roman"/>
+            <w:sz w:val="22"/>
+            <w:szCs w:val="22"/>
+          </w:rPr>
+          <m:t xml:space="preserve">: </m:t>
+        </m:r>
+        <m:sSub>
+          <m:sSubPr>
+            <m:ctrlPr>
+              <w:rPr>
+                <w:rFonts w:ascii="Cambria Math" w:hAnsi="Cambria Math" w:cs="Times New Roman"/>
+                <w:i/>
+                <w:sz w:val="22"/>
+                <w:szCs w:val="22"/>
+              </w:rPr>
+            </m:ctrlPr>
+          </m:sSubPr>
+          <m:e>
+            <m:r>
+              <w:rPr>
+                <w:rFonts w:ascii="Cambria Math" w:hAnsi="Cambria Math" w:cs="Times New Roman"/>
+                <w:sz w:val="22"/>
+                <w:szCs w:val="22"/>
+              </w:rPr>
+              <m:t>α</m:t>
+            </m:r>
+          </m:e>
+          <m:sub>
+            <m:r>
+              <w:rPr>
+                <w:rFonts w:ascii="Cambria Math" w:hAnsi="Cambria Math" w:cs="Times New Roman"/>
+                <w:sz w:val="22"/>
+                <w:szCs w:val="22"/>
+              </w:rPr>
+              <m:t>j</m:t>
+            </m:r>
+          </m:sub>
+        </m:sSub>
+        <m:r>
+          <w:rPr>
+            <w:rFonts w:ascii="Cambria Math" w:hAnsi="Cambria Math" w:cs="Times New Roman"/>
+            <w:sz w:val="22"/>
+            <w:szCs w:val="22"/>
+          </w:rPr>
+          <m:t>=0 for all j</m:t>
+        </m:r>
+      </m:oMath>
+      <w:r>
+        <w:rPr>
+          <w:rFonts w:ascii="Times New Roman" w:hAnsi="Times New Roman" w:cs="Times New Roman"/>
+          <w:sz w:val="22"/>
+          <w:szCs w:val="22"/>
+        </w:rPr>
+        <w:t>), main effect of B (</w:t>
+      </w:r>
+      <m:oMath>
+        <m:sSub>
+          <m:sSubPr>
+            <m:ctrlPr>
+              <w:rPr>
+                <w:rFonts w:ascii="Cambria Math" w:hAnsi="Cambria Math" w:cs="Times New Roman"/>
+                <w:i/>
+                <w:sz w:val="22"/>
+                <w:szCs w:val="22"/>
+              </w:rPr>
+            </m:ctrlPr>
+          </m:sSubPr>
+          <m:e>
+            <m:r>
+              <w:rPr>
+                <w:rFonts w:ascii="Cambria Math" w:hAnsi="Cambria Math" w:cs="Times New Roman"/>
+                <w:sz w:val="22"/>
+                <w:szCs w:val="22"/>
+              </w:rPr>
+              <m:t>H</m:t>
+            </m:r>
+          </m:e>
+          <m:sub>
+            <m:r>
+              <w:rPr>
+                <w:rFonts w:ascii="Cambria Math" w:hAnsi="Cambria Math" w:cs="Times New Roman"/>
+                <w:sz w:val="22"/>
+                <w:szCs w:val="22"/>
+              </w:rPr>
+              <m:t>0</m:t>
+            </m:r>
+          </m:sub>
+        </m:sSub>
+        <m:r>
+          <w:rPr>
+            <w:rFonts w:ascii="Cambria Math" w:hAnsi="Cambria Math" w:cs="Times New Roman"/>
+            <w:sz w:val="22"/>
+            <w:szCs w:val="22"/>
+          </w:rPr>
+          <m:t xml:space="preserve">: </m:t>
+        </m:r>
+        <m:sSub>
+          <m:sSubPr>
+            <m:ctrlPr>
+              <w:rPr>
+                <w:rFonts w:ascii="Cambria Math" w:hAnsi="Cambria Math" w:cs="Times New Roman"/>
+                <w:i/>
+                <w:sz w:val="22"/>
+                <w:szCs w:val="22"/>
+              </w:rPr>
+            </m:ctrlPr>
+          </m:sSubPr>
+          <m:e>
+            <m:r>
+              <w:rPr>
+                <w:rFonts w:ascii="Cambria Math" w:hAnsi="Cambria Math" w:cs="Times New Roman"/>
+                <w:sz w:val="22"/>
+                <w:szCs w:val="22"/>
+              </w:rPr>
+              <m:t>β</m:t>
+            </m:r>
+          </m:e>
+          <m:sub>
+            <m:r>
+              <w:rPr>
+                <w:rFonts w:ascii="Cambria Math" w:hAnsi="Cambria Math" w:cs="Times New Roman"/>
+                <w:sz w:val="22"/>
+                <w:szCs w:val="22"/>
+              </w:rPr>
+              <m:t>k</m:t>
+            </m:r>
+          </m:sub>
+        </m:sSub>
+        <m:r>
+          <w:rPr>
+            <w:rFonts w:ascii="Cambria Math" w:hAnsi="Cambria Math" w:cs="Times New Roman"/>
+            <w:sz w:val="22"/>
+            <w:szCs w:val="22"/>
+          </w:rPr>
+          <m:t xml:space="preserve">=0 for all </m:t>
+        </m:r>
+        <m:r>
+          <w:rPr>
+            <w:rFonts w:ascii="Cambria Math" w:hAnsi="Cambria Math" w:cs="Times New Roman"/>
+            <w:sz w:val="22"/>
+            <w:szCs w:val="22"/>
+          </w:rPr>
+          <m:t>k)</m:t>
+        </m:r>
+      </m:oMath>
+      <w:r>
+        <w:rPr>
+          <w:rFonts w:ascii="Times New Roman" w:hAnsi="Times New Roman" w:cs="Times New Roman"/>
+          <w:sz w:val="22"/>
+          <w:szCs w:val="22"/>
+        </w:rPr>
+        <w:t>, interaction (</w:t>
+      </w:r>
+      <m:oMath>
+        <m:sSub>
+          <m:sSubPr>
+            <m:ctrlPr>
+              <w:rPr>
+                <w:rFonts w:ascii="Cambria Math" w:hAnsi="Cambria Math" w:cs="Times New Roman"/>
+                <w:i/>
+                <w:sz w:val="22"/>
+                <w:szCs w:val="22"/>
+              </w:rPr>
+            </m:ctrlPr>
+          </m:sSubPr>
+          <m:e>
+            <m:r>
+              <w:rPr>
+                <w:rFonts w:ascii="Cambria Math" w:hAnsi="Cambria Math" w:cs="Times New Roman"/>
+                <w:sz w:val="22"/>
+                <w:szCs w:val="22"/>
+              </w:rPr>
+              <m:t>H</m:t>
+            </m:r>
+          </m:e>
+          <m:sub>
+            <m:r>
+              <w:rPr>
+                <w:rFonts w:ascii="Cambria Math" w:hAnsi="Cambria Math" w:cs="Times New Roman"/>
+                <w:sz w:val="22"/>
+                <w:szCs w:val="22"/>
+              </w:rPr>
+              <m:t>0</m:t>
+            </m:r>
+          </m:sub>
+        </m:sSub>
+        <m:r>
+          <w:rPr>
+            <w:rFonts w:ascii="Cambria Math" w:hAnsi="Cambria Math" w:cs="Times New Roman"/>
+            <w:sz w:val="22"/>
+            <w:szCs w:val="22"/>
+          </w:rPr>
+          <m:t xml:space="preserve">: </m:t>
+        </m:r>
+        <m:sSub>
+          <m:sSubPr>
+            <m:ctrlPr>
+              <w:rPr>
+                <w:rFonts w:ascii="Cambria Math" w:hAnsi="Cambria Math" w:cs="Times New Roman"/>
+                <w:i/>
+                <w:sz w:val="22"/>
+                <w:szCs w:val="22"/>
+              </w:rPr>
+            </m:ctrlPr>
+          </m:sSubPr>
+          <m:e>
+            <m:r>
+              <w:rPr>
+                <w:rFonts w:ascii="Cambria Math" w:hAnsi="Cambria Math" w:cs="Times New Roman"/>
+                <w:sz w:val="22"/>
+                <w:szCs w:val="22"/>
+              </w:rPr>
+              <m:t>(α</m:t>
+            </m:r>
+            <m:r>
+              <w:rPr>
+                <w:rFonts w:ascii="Cambria Math" w:hAnsi="Cambria Math" w:cs="Times New Roman"/>
+                <w:sz w:val="22"/>
+                <w:szCs w:val="22"/>
+              </w:rPr>
+              <m:t>β</m:t>
+            </m:r>
+            <m:r>
+              <w:rPr>
+                <w:rFonts w:ascii="Cambria Math" w:hAnsi="Cambria Math" w:cs="Times New Roman"/>
+                <w:sz w:val="22"/>
+                <w:szCs w:val="22"/>
+              </w:rPr>
+              <m:t>)</m:t>
+            </m:r>
+          </m:e>
+          <m:sub>
+            <m:r>
+              <w:rPr>
+                <w:rFonts w:ascii="Cambria Math" w:hAnsi="Cambria Math" w:cs="Times New Roman"/>
+                <w:sz w:val="22"/>
+                <w:szCs w:val="22"/>
+              </w:rPr>
+              <m:t>j</m:t>
+            </m:r>
+            <m:r>
+              <w:rPr>
+                <w:rFonts w:ascii="Cambria Math" w:hAnsi="Cambria Math" w:cs="Times New Roman"/>
+                <w:sz w:val="22"/>
+                <w:szCs w:val="22"/>
+              </w:rPr>
+              <m:t>k</m:t>
+            </m:r>
+          </m:sub>
+        </m:sSub>
+        <m:r>
+          <w:rPr>
+            <w:rFonts w:ascii="Cambria Math" w:hAnsi="Cambria Math" w:cs="Times New Roman"/>
+            <w:sz w:val="22"/>
+            <w:szCs w:val="22"/>
+          </w:rPr>
+          <m:t xml:space="preserve">=0 for all </m:t>
+        </m:r>
+        <m:r>
+          <w:rPr>
+            <w:rFonts w:ascii="Cambria Math" w:hAnsi="Cambria Math" w:cs="Times New Roman"/>
+            <w:sz w:val="22"/>
+            <w:szCs w:val="22"/>
+          </w:rPr>
+          <m:t xml:space="preserve">j and </m:t>
+        </m:r>
+        <m:r>
+          <w:rPr>
+            <w:rFonts w:ascii="Cambria Math" w:hAnsi="Cambria Math" w:cs="Times New Roman"/>
+            <w:sz w:val="22"/>
+            <w:szCs w:val="22"/>
+          </w:rPr>
+          <m:t>k</m:t>
+        </m:r>
+      </m:oMath>
+      <w:r>
+        <w:rPr>
+          <w:rFonts w:ascii="Times New Roman" w:hAnsi="Times New Roman" w:cs="Times New Roman"/>
+          <w:sz w:val="22"/>
+          <w:szCs w:val="22"/>
+        </w:rPr>
+        <w:t>).</w:t>
+      </w:r>
+    </w:p>
+    <w:p>
+      <w:pPr>
+        <w:rPr>
+          <w:rFonts w:ascii="Times New Roman" w:hAnsi="Times New Roman" w:cs="Times New Roman"/>
+          <w:sz w:val="22"/>
+          <w:szCs w:val="22"/>
+        </w:rPr>
+      </w:pPr>
+      <w:r>
+        <w:rPr>
+          <w:rFonts w:ascii="Times New Roman" w:hAnsi="Times New Roman" w:cs="Times New Roman"/>
+          <w:sz w:val="22"/>
+          <w:szCs w:val="22"/>
+        </w:rPr>
+        <w:t>F test: one-way (</w:t>
+      </w:r>
+      <m:oMath>
+        <m:r>
+          <w:rPr>
+            <w:rFonts w:ascii="Cambria Math" w:hAnsi="Cambria Math" w:cs="Times New Roman"/>
+            <w:sz w:val="22"/>
+            <w:szCs w:val="22"/>
+          </w:rPr>
+          <m:t xml:space="preserve">F= </m:t>
+        </m:r>
+        <m:f>
+          <m:fPr>
+            <m:ctrlPr>
+              <w:rPr>
+                <w:rFonts w:ascii="Cambria Math" w:hAnsi="Cambria Math" w:cs="Times New Roman"/>
+                <w:i/>
+                <w:sz w:val="22"/>
+                <w:szCs w:val="22"/>
+              </w:rPr>
+            </m:ctrlPr>
+          </m:fPr>
+          <m:num>
+            <m:sSub>
+              <m:sSubPr>
+                <m:ctrlPr>
+                  <w:rPr>
+                    <w:rFonts w:ascii="Cambria Math" w:hAnsi="Cambria Math" w:cs="Times New Roman"/>
+                    <w:i/>
+                    <w:sz w:val="22"/>
+                    <w:szCs w:val="22"/>
+                  </w:rPr>
+                </m:ctrlPr>
+              </m:sSubPr>
+              <m:e>
+                <m:r>
+                  <w:rPr>
+                    <w:rFonts w:ascii="Cambria Math" w:hAnsi="Cambria Math" w:cs="Times New Roman"/>
+                    <w:sz w:val="22"/>
+                    <w:szCs w:val="22"/>
+                  </w:rPr>
+                  <m:t>MS</m:t>
+                </m:r>
+              </m:e>
+              <m:sub>
+                <m:r>
+                  <w:rPr>
+                    <w:rFonts w:ascii="Cambria Math" w:hAnsi="Cambria Math" w:cs="Times New Roman"/>
+                    <w:sz w:val="22"/>
+                    <w:szCs w:val="22"/>
+                  </w:rPr>
+                  <m:t>btw</m:t>
+                </m:r>
+              </m:sub>
+            </m:sSub>
+          </m:num>
+          <m:den>
+            <m:sSub>
+              <m:sSubPr>
+                <m:ctrlPr>
+                  <w:rPr>
+                    <w:rFonts w:ascii="Cambria Math" w:hAnsi="Cambria Math" w:cs="Times New Roman"/>
+                    <w:i/>
+                    <w:sz w:val="22"/>
+                    <w:szCs w:val="22"/>
+                  </w:rPr>
+                </m:ctrlPr>
+              </m:sSubPr>
+              <m:e>
+                <m:r>
+                  <w:rPr>
+                    <w:rFonts w:ascii="Cambria Math" w:hAnsi="Cambria Math" w:cs="Times New Roman"/>
+                    <w:sz w:val="22"/>
+                    <w:szCs w:val="22"/>
+                  </w:rPr>
+                  <m:t>MS</m:t>
+                </m:r>
+              </m:e>
+              <m:sub>
+                <m:r>
+                  <w:rPr>
+                    <w:rFonts w:ascii="Cambria Math" w:hAnsi="Cambria Math" w:cs="Times New Roman"/>
+                    <w:sz w:val="22"/>
+                    <w:szCs w:val="22"/>
+                  </w:rPr>
+                  <m:t>w</m:t>
+                </m:r>
+              </m:sub>
+            </m:sSub>
+          </m:den>
+        </m:f>
+      </m:oMath>
+      <w:r>
+        <w:rPr>
+          <w:rFonts w:ascii="Times New Roman" w:hAnsi="Times New Roman" w:cs="Times New Roman"/>
+          <w:sz w:val="22"/>
+          <w:szCs w:val="22"/>
+        </w:rPr>
+        <w:t>), factorial (</w:t>
+      </w:r>
+      <m:oMath>
+        <m:r>
+          <w:rPr>
+            <w:rFonts w:ascii="Cambria Math" w:hAnsi="Cambria Math" w:cs="Times New Roman"/>
+            <w:sz w:val="22"/>
+            <w:szCs w:val="22"/>
+          </w:rPr>
+          <m:t xml:space="preserve">F= </m:t>
+        </m:r>
+        <m:f>
+          <m:fPr>
+            <m:ctrlPr>
+              <w:rPr>
+                <w:rFonts w:ascii="Cambria Math" w:hAnsi="Cambria Math" w:cs="Times New Roman"/>
+                <w:i/>
+                <w:sz w:val="22"/>
+                <w:szCs w:val="22"/>
+              </w:rPr>
+            </m:ctrlPr>
+          </m:fPr>
+          <m:num>
+            <m:sSub>
+              <m:sSubPr>
+                <m:ctrlPr>
+                  <w:rPr>
+                    <w:rFonts w:ascii="Cambria Math" w:hAnsi="Cambria Math" w:cs="Times New Roman"/>
+                    <w:i/>
+                    <w:sz w:val="22"/>
+                    <w:szCs w:val="22"/>
+                  </w:rPr>
+                </m:ctrlPr>
+              </m:sSubPr>
+              <m:e>
+                <m:r>
+                  <w:rPr>
+                    <w:rFonts w:ascii="Cambria Math" w:hAnsi="Cambria Math" w:cs="Times New Roman"/>
+                    <w:sz w:val="22"/>
+                    <w:szCs w:val="22"/>
+                  </w:rPr>
+                  <m:t>MS</m:t>
+                </m:r>
+              </m:e>
+              <m:sub>
+                <m:r>
+                  <w:rPr>
+                    <w:rFonts w:ascii="Cambria Math" w:hAnsi="Cambria Math" w:cs="Times New Roman"/>
+                    <w:sz w:val="22"/>
+                    <w:szCs w:val="22"/>
+                  </w:rPr>
+                  <m:t>A</m:t>
+                </m:r>
+              </m:sub>
+            </m:sSub>
+          </m:num>
+          <m:den>
+            <m:sSub>
+              <m:sSubPr>
+                <m:ctrlPr>
+                  <w:rPr>
+                    <w:rFonts w:ascii="Cambria Math" w:hAnsi="Cambria Math" w:cs="Times New Roman"/>
+                    <w:i/>
+                    <w:sz w:val="22"/>
+                    <w:szCs w:val="22"/>
+                  </w:rPr>
+                </m:ctrlPr>
+              </m:sSubPr>
+              <m:e>
+                <m:r>
+                  <w:rPr>
+                    <w:rFonts w:ascii="Cambria Math" w:hAnsi="Cambria Math" w:cs="Times New Roman"/>
+                    <w:sz w:val="22"/>
+                    <w:szCs w:val="22"/>
+                  </w:rPr>
+                  <m:t>MS</m:t>
+                </m:r>
+              </m:e>
+              <m:sub>
+                <m:r>
+                  <w:rPr>
+                    <w:rFonts w:ascii="Cambria Math" w:hAnsi="Cambria Math" w:cs="Times New Roman"/>
+                    <w:sz w:val="22"/>
+                    <w:szCs w:val="22"/>
+                  </w:rPr>
+                  <m:t>w</m:t>
+                </m:r>
+              </m:sub>
+            </m:sSub>
+          </m:den>
+        </m:f>
+        <m:r>
+          <w:rPr>
+            <w:rFonts w:ascii="Cambria Math" w:hAnsi="Cambria Math" w:cs="Times New Roman"/>
+            <w:sz w:val="22"/>
+            <w:szCs w:val="22"/>
+          </w:rPr>
+          <m:t xml:space="preserve">, </m:t>
+        </m:r>
+        <m:r>
+          <w:rPr>
+            <w:rFonts w:ascii="Cambria Math" w:hAnsi="Cambria Math" w:cs="Times New Roman"/>
+            <w:sz w:val="22"/>
+            <w:szCs w:val="22"/>
+          </w:rPr>
+          <m:t xml:space="preserve">F= </m:t>
+        </m:r>
+        <m:f>
+          <m:fPr>
+            <m:ctrlPr>
+              <w:rPr>
+                <w:rFonts w:ascii="Cambria Math" w:hAnsi="Cambria Math" w:cs="Times New Roman"/>
+                <w:i/>
+                <w:sz w:val="22"/>
+                <w:szCs w:val="22"/>
+              </w:rPr>
+            </m:ctrlPr>
+          </m:fPr>
+          <m:num>
+            <m:sSub>
+              <m:sSubPr>
+                <m:ctrlPr>
+                  <w:rPr>
+                    <w:rFonts w:ascii="Cambria Math" w:hAnsi="Cambria Math" w:cs="Times New Roman"/>
+                    <w:i/>
+                    <w:sz w:val="22"/>
+                    <w:szCs w:val="22"/>
+                  </w:rPr>
+                </m:ctrlPr>
+              </m:sSubPr>
+              <m:e>
+                <m:r>
+                  <w:rPr>
+                    <w:rFonts w:ascii="Cambria Math" w:hAnsi="Cambria Math" w:cs="Times New Roman"/>
+                    <w:sz w:val="22"/>
+                    <w:szCs w:val="22"/>
+                  </w:rPr>
+                  <m:t>MS</m:t>
+                </m:r>
+              </m:e>
+              <m:sub>
+                <m:r>
+                  <w:rPr>
+                    <w:rFonts w:ascii="Cambria Math" w:hAnsi="Cambria Math" w:cs="Times New Roman"/>
+                    <w:sz w:val="22"/>
+                    <w:szCs w:val="22"/>
+                  </w:rPr>
+                  <m:t>B</m:t>
+                </m:r>
+              </m:sub>
+            </m:sSub>
+          </m:num>
+          <m:den>
+            <m:sSub>
+              <m:sSubPr>
+                <m:ctrlPr>
+                  <w:rPr>
+                    <w:rFonts w:ascii="Cambria Math" w:hAnsi="Cambria Math" w:cs="Times New Roman"/>
+                    <w:i/>
+                    <w:sz w:val="22"/>
+                    <w:szCs w:val="22"/>
+                  </w:rPr>
+                </m:ctrlPr>
+              </m:sSubPr>
+              <m:e>
+                <m:r>
+                  <w:rPr>
+                    <w:rFonts w:ascii="Cambria Math" w:hAnsi="Cambria Math" w:cs="Times New Roman"/>
+                    <w:sz w:val="22"/>
+                    <w:szCs w:val="22"/>
+                  </w:rPr>
+                  <m:t>MS</m:t>
+                </m:r>
+              </m:e>
+              <m:sub>
+                <m:r>
+                  <w:rPr>
+                    <w:rFonts w:ascii="Cambria Math" w:hAnsi="Cambria Math" w:cs="Times New Roman"/>
+                    <w:sz w:val="22"/>
+                    <w:szCs w:val="22"/>
+                  </w:rPr>
+                  <m:t>w</m:t>
+                </m:r>
+              </m:sub>
+            </m:sSub>
+          </m:den>
+        </m:f>
+        <m:r>
+          <w:rPr>
+            <w:rFonts w:ascii="Cambria Math" w:hAnsi="Cambria Math" w:cs="Times New Roman"/>
+            <w:sz w:val="22"/>
+            <w:szCs w:val="22"/>
+          </w:rPr>
+          <m:t>,</m:t>
+        </m:r>
+        <m:r>
+          <w:rPr>
+            <w:rFonts w:ascii="Cambria Math" w:hAnsi="Cambria Math" w:cs="Times New Roman"/>
+            <w:sz w:val="22"/>
+            <w:szCs w:val="22"/>
+          </w:rPr>
+          <m:t xml:space="preserve"> </m:t>
+        </m:r>
+        <m:r>
+          <w:rPr>
+            <w:rFonts w:ascii="Cambria Math" w:hAnsi="Cambria Math" w:cs="Times New Roman"/>
+            <w:sz w:val="22"/>
+            <w:szCs w:val="22"/>
+          </w:rPr>
+          <m:t xml:space="preserve">F= </m:t>
+        </m:r>
+        <m:f>
+          <m:fPr>
+            <m:ctrlPr>
+              <w:rPr>
+                <w:rFonts w:ascii="Cambria Math" w:hAnsi="Cambria Math" w:cs="Times New Roman"/>
+                <w:i/>
+                <w:sz w:val="22"/>
+                <w:szCs w:val="22"/>
+              </w:rPr>
+            </m:ctrlPr>
+          </m:fPr>
+          <m:num>
+            <m:sSub>
+              <m:sSubPr>
+                <m:ctrlPr>
+                  <w:rPr>
+                    <w:rFonts w:ascii="Cambria Math" w:hAnsi="Cambria Math" w:cs="Times New Roman"/>
+                    <w:i/>
+                    <w:sz w:val="22"/>
+                    <w:szCs w:val="22"/>
+                  </w:rPr>
+                </m:ctrlPr>
+              </m:sSubPr>
+              <m:e>
+                <m:r>
+                  <w:rPr>
+                    <w:rFonts w:ascii="Cambria Math" w:hAnsi="Cambria Math" w:cs="Times New Roman"/>
+                    <w:sz w:val="22"/>
+                    <w:szCs w:val="22"/>
+                  </w:rPr>
+                  <m:t>MS</m:t>
+                </m:r>
+              </m:e>
+              <m:sub>
+                <m:r>
+                  <w:rPr>
+                    <w:rFonts w:ascii="Cambria Math" w:hAnsi="Cambria Math" w:cs="Times New Roman"/>
+                    <w:sz w:val="22"/>
+                    <w:szCs w:val="22"/>
+                  </w:rPr>
+                  <m:t>A</m:t>
+                </m:r>
+                <m:r>
+                  <w:rPr>
+                    <w:rFonts w:ascii="Cambria Math" w:hAnsi="Cambria Math" w:cs="Times New Roman"/>
+                    <w:sz w:val="22"/>
+                    <w:szCs w:val="22"/>
+                  </w:rPr>
+                  <m:t>B</m:t>
+                </m:r>
+              </m:sub>
+            </m:sSub>
+          </m:num>
+          <m:den>
+            <m:sSub>
+              <m:sSubPr>
+                <m:ctrlPr>
+                  <w:rPr>
+                    <w:rFonts w:ascii="Cambria Math" w:hAnsi="Cambria Math" w:cs="Times New Roman"/>
+                    <w:i/>
+                    <w:sz w:val="22"/>
+                    <w:szCs w:val="22"/>
+                  </w:rPr>
+                </m:ctrlPr>
+              </m:sSubPr>
+              <m:e>
+                <m:r>
+                  <w:rPr>
+                    <w:rFonts w:ascii="Cambria Math" w:hAnsi="Cambria Math" w:cs="Times New Roman"/>
+                    <w:sz w:val="22"/>
+                    <w:szCs w:val="22"/>
+                  </w:rPr>
+                  <m:t>MS</m:t>
+                </m:r>
+              </m:e>
+              <m:sub>
+                <m:r>
+                  <w:rPr>
+                    <w:rFonts w:ascii="Cambria Math" w:hAnsi="Cambria Math" w:cs="Times New Roman"/>
+                    <w:sz w:val="22"/>
+                    <w:szCs w:val="22"/>
+                  </w:rPr>
+                  <m:t>w</m:t>
+                </m:r>
+              </m:sub>
+            </m:sSub>
+          </m:den>
+        </m:f>
+      </m:oMath>
+      <w:r>
+        <w:rPr>
+          <w:rFonts w:ascii="Times New Roman" w:hAnsi="Times New Roman" w:cs="Times New Roman"/>
+          <w:sz w:val="22"/>
+          <w:szCs w:val="22"/>
+        </w:rPr>
+        <w:t>)</w:t>
+      </w:r>
+    </w:p>
+    <w:p>
+      <w:pPr>
+        <w:rPr>
+          <w:rFonts w:ascii="Times New Roman" w:hAnsi="Times New Roman" w:cs="Times New Roman"/>
+          <w:sz w:val="22"/>
+          <w:szCs w:val="22"/>
+        </w:rPr>
+      </w:pPr>
+      <w:r>
+        <w:rPr>
+          <w:rFonts w:ascii="Times New Roman" w:hAnsi="Times New Roman" w:cs="Times New Roman"/>
+          <w:sz w:val="22"/>
+          <w:szCs w:val="22"/>
+        </w:rPr>
+        <w:t xml:space="preserve">Degrees of freedom (df) in ANOVA: one-way (btw: J-1, w: N-J) , N= total number-1; </w:t>
+      </w:r>
+      <w:r>
+        <w:rPr>
+          <w:rFonts w:ascii="Times New Roman" w:hAnsi="Times New Roman" w:cs="Times New Roman"/>
+          <w:sz w:val="22"/>
+          <w:szCs w:val="22"/>
+        </w:rPr>
+        <w:t>two-way</w:t>
+      </w:r>
+      <w:r>
+        <w:rPr>
+          <w:rFonts w:ascii="Times New Roman" w:hAnsi="Times New Roman" w:cs="Times New Roman"/>
+          <w:sz w:val="22"/>
+          <w:szCs w:val="22"/>
+        </w:rPr>
+        <w:t xml:space="preserve"> (btw: JK-1, w: JK(N-1)),</w:t>
+      </w:r>
+      <w:r>
+        <w:rPr>
+          <w:rFonts w:ascii="Times New Roman" w:hAnsi="Times New Roman" w:cs="Times New Roman"/>
+          <w:sz w:val="22"/>
+          <w:szCs w:val="22"/>
+        </w:rPr>
+        <w:t xml:space="preserve"> n= # of subjects in each group; factorial (</w:t>
+      </w:r>
+      <m:oMath>
+        <m:sSub>
+          <m:sSubPr>
+            <m:ctrlPr>
+              <w:rPr>
+                <w:rFonts w:ascii="Cambria Math" w:hAnsi="Cambria Math" w:cs="Times New Roman"/>
+                <w:i/>
+                <w:sz w:val="22"/>
+                <w:szCs w:val="22"/>
+              </w:rPr>
+            </m:ctrlPr>
+          </m:sSubPr>
+          <m:e>
+            <m:r>
+              <w:rPr>
+                <w:rFonts w:ascii="Cambria Math" w:hAnsi="Cambria Math" w:cs="Times New Roman"/>
+                <w:sz w:val="22"/>
+                <w:szCs w:val="22"/>
+              </w:rPr>
+              <m:t>df</m:t>
+            </m:r>
+          </m:e>
+          <m:sub>
+            <m:r>
+              <w:rPr>
+                <w:rFonts w:ascii="Cambria Math" w:hAnsi="Cambria Math" w:cs="Times New Roman"/>
+                <w:sz w:val="22"/>
+                <w:szCs w:val="22"/>
+              </w:rPr>
+              <m:t>A</m:t>
+            </m:r>
+          </m:sub>
+        </m:sSub>
+        <m:r>
+          <w:rPr>
+            <w:rFonts w:ascii="Cambria Math" w:hAnsi="Cambria Math" w:cs="Times New Roman"/>
+            <w:sz w:val="22"/>
+            <w:szCs w:val="22"/>
+          </w:rPr>
+          <m:t xml:space="preserve">=J-1, </m:t>
+        </m:r>
+        <m:sSub>
+          <m:sSubPr>
+            <m:ctrlPr>
+              <w:rPr>
+                <w:rFonts w:ascii="Cambria Math" w:hAnsi="Cambria Math" w:cs="Times New Roman"/>
+                <w:i/>
+                <w:sz w:val="22"/>
+                <w:szCs w:val="22"/>
+              </w:rPr>
+            </m:ctrlPr>
+          </m:sSubPr>
+          <m:e>
+            <m:r>
+              <w:rPr>
+                <w:rFonts w:ascii="Cambria Math" w:hAnsi="Cambria Math" w:cs="Times New Roman"/>
+                <w:sz w:val="22"/>
+                <w:szCs w:val="22"/>
+              </w:rPr>
+              <m:t xml:space="preserve"> </m:t>
+            </m:r>
+            <m:r>
+              <w:rPr>
+                <w:rFonts w:ascii="Cambria Math" w:hAnsi="Cambria Math" w:cs="Times New Roman"/>
+                <w:sz w:val="22"/>
+                <w:szCs w:val="22"/>
+              </w:rPr>
+              <m:t>df</m:t>
+            </m:r>
+          </m:e>
+          <m:sub>
+            <m:r>
+              <w:rPr>
+                <w:rFonts w:ascii="Cambria Math" w:hAnsi="Cambria Math" w:cs="Times New Roman"/>
+                <w:sz w:val="22"/>
+                <w:szCs w:val="22"/>
+              </w:rPr>
+              <m:t>B</m:t>
+            </m:r>
+          </m:sub>
+        </m:sSub>
+        <m:r>
+          <w:rPr>
+            <w:rFonts w:ascii="Cambria Math" w:hAnsi="Cambria Math" w:cs="Times New Roman"/>
+            <w:sz w:val="22"/>
+            <w:szCs w:val="22"/>
+          </w:rPr>
+          <m:t>=</m:t>
+        </m:r>
+        <m:r>
+          <w:rPr>
+            <w:rFonts w:ascii="Cambria Math" w:hAnsi="Cambria Math" w:cs="Times New Roman"/>
+            <w:sz w:val="22"/>
+            <w:szCs w:val="22"/>
+          </w:rPr>
+          <m:t>K</m:t>
+        </m:r>
+        <m:r>
+          <w:rPr>
+            <w:rFonts w:ascii="Cambria Math" w:hAnsi="Cambria Math" w:cs="Times New Roman"/>
+            <w:sz w:val="22"/>
+            <w:szCs w:val="22"/>
+          </w:rPr>
+          <m:t>-1,</m:t>
+        </m:r>
+        <m:r>
+          <w:rPr>
+            <w:rFonts w:ascii="Cambria Math" w:hAnsi="Cambria Math" w:cs="Times New Roman"/>
+            <w:sz w:val="22"/>
+            <w:szCs w:val="22"/>
+          </w:rPr>
+          <m:t xml:space="preserve">  </m:t>
+        </m:r>
+        <m:sSub>
+          <m:sSubPr>
+            <m:ctrlPr>
+              <w:rPr>
+                <w:rFonts w:ascii="Cambria Math" w:hAnsi="Cambria Math" w:cs="Times New Roman"/>
+                <w:i/>
+                <w:sz w:val="22"/>
+                <w:szCs w:val="22"/>
+              </w:rPr>
+            </m:ctrlPr>
+          </m:sSubPr>
+          <m:e>
+            <m:r>
+              <w:rPr>
+                <w:rFonts w:ascii="Cambria Math" w:hAnsi="Cambria Math" w:cs="Times New Roman"/>
+                <w:sz w:val="22"/>
+                <w:szCs w:val="22"/>
+              </w:rPr>
+              <m:t>df</m:t>
+            </m:r>
+          </m:e>
+          <m:sub>
+            <m:r>
+              <w:rPr>
+                <w:rFonts w:ascii="Cambria Math" w:hAnsi="Cambria Math" w:cs="Times New Roman"/>
+                <w:sz w:val="22"/>
+                <w:szCs w:val="22"/>
+              </w:rPr>
+              <m:t>A</m:t>
+            </m:r>
+            <m:r>
+              <w:rPr>
+                <w:rFonts w:ascii="Cambria Math" w:hAnsi="Cambria Math" w:cs="Times New Roman"/>
+                <w:sz w:val="22"/>
+                <w:szCs w:val="22"/>
+              </w:rPr>
+              <m:t>B</m:t>
+            </m:r>
+          </m:sub>
+        </m:sSub>
+        <m:r>
+          <w:rPr>
+            <w:rFonts w:ascii="Cambria Math" w:hAnsi="Cambria Math" w:cs="Times New Roman"/>
+            <w:sz w:val="22"/>
+            <w:szCs w:val="22"/>
+          </w:rPr>
+          <m:t>=</m:t>
+        </m:r>
+        <m:d>
+          <m:dPr>
+            <m:ctrlPr>
+              <w:rPr>
+                <w:rFonts w:ascii="Cambria Math" w:hAnsi="Cambria Math" w:cs="Times New Roman"/>
+                <w:i/>
+                <w:sz w:val="22"/>
+                <w:szCs w:val="22"/>
+              </w:rPr>
+            </m:ctrlPr>
+          </m:dPr>
+          <m:e>
+            <m:r>
+              <w:rPr>
+                <w:rFonts w:ascii="Cambria Math" w:hAnsi="Cambria Math" w:cs="Times New Roman"/>
+                <w:sz w:val="22"/>
+                <w:szCs w:val="22"/>
+              </w:rPr>
+              <m:t>J-1</m:t>
+            </m:r>
+          </m:e>
+        </m:d>
+        <m:d>
+          <m:dPr>
+            <m:ctrlPr>
+              <w:rPr>
+                <w:rFonts w:ascii="Cambria Math" w:hAnsi="Cambria Math" w:cs="Times New Roman"/>
+                <w:i/>
+                <w:sz w:val="22"/>
+                <w:szCs w:val="22"/>
+              </w:rPr>
+            </m:ctrlPr>
+          </m:dPr>
+          <m:e>
+            <m:r>
+              <w:rPr>
+                <w:rFonts w:ascii="Cambria Math" w:hAnsi="Cambria Math" w:cs="Times New Roman"/>
+                <w:sz w:val="22"/>
+                <w:szCs w:val="22"/>
+              </w:rPr>
+              <m:t>K-1</m:t>
+            </m:r>
+          </m:e>
+        </m:d>
+        <m:r>
+          <w:rPr>
+            <w:rFonts w:ascii="Cambria Math" w:hAnsi="Cambria Math" w:cs="Times New Roman"/>
+            <w:sz w:val="22"/>
+            <w:szCs w:val="22"/>
+          </w:rPr>
+          <m:t>,</m:t>
+        </m:r>
+        <m:sSub>
+          <m:sSubPr>
+            <m:ctrlPr>
+              <w:rPr>
+                <w:rFonts w:ascii="Cambria Math" w:hAnsi="Cambria Math" w:cs="Times New Roman"/>
+                <w:i/>
+                <w:sz w:val="22"/>
+                <w:szCs w:val="22"/>
+              </w:rPr>
+            </m:ctrlPr>
+          </m:sSubPr>
+          <m:e>
+            <m:r>
+              <w:rPr>
+                <w:rFonts w:ascii="Cambria Math" w:hAnsi="Cambria Math" w:cs="Times New Roman"/>
+                <w:sz w:val="22"/>
+                <w:szCs w:val="22"/>
+              </w:rPr>
+              <m:t xml:space="preserve"> </m:t>
+            </m:r>
+            <m:r>
+              <w:rPr>
+                <w:rFonts w:ascii="Cambria Math" w:hAnsi="Cambria Math" w:cs="Times New Roman"/>
+                <w:sz w:val="22"/>
+                <w:szCs w:val="22"/>
+              </w:rPr>
+              <m:t>df</m:t>
+            </m:r>
+          </m:e>
+          <m:sub>
+            <m:r>
+              <w:rPr>
+                <w:rFonts w:ascii="Cambria Math" w:hAnsi="Cambria Math" w:cs="Times New Roman"/>
+                <w:sz w:val="22"/>
+                <w:szCs w:val="22"/>
+              </w:rPr>
+              <m:t>w</m:t>
+            </m:r>
+          </m:sub>
+        </m:sSub>
+        <m:r>
+          <w:rPr>
+            <w:rFonts w:ascii="Cambria Math" w:hAnsi="Cambria Math" w:cs="Times New Roman"/>
+            <w:sz w:val="22"/>
+            <w:szCs w:val="22"/>
+          </w:rPr>
+          <m:t>=</m:t>
+        </m:r>
+        <m:r>
+          <w:rPr>
+            <w:rFonts w:ascii="Cambria Math" w:hAnsi="Cambria Math" w:cs="Times New Roman"/>
+            <w:sz w:val="22"/>
+            <w:szCs w:val="22"/>
+          </w:rPr>
+          <m:t>N</m:t>
+        </m:r>
+        <m:r>
+          <w:rPr>
+            <w:rFonts w:ascii="Cambria Math" w:hAnsi="Cambria Math" w:cs="Times New Roman"/>
+            <w:sz w:val="22"/>
+            <w:szCs w:val="22"/>
+          </w:rPr>
+          <m:t>-</m:t>
+        </m:r>
+        <m:r>
+          <w:rPr>
+            <w:rFonts w:ascii="Cambria Math" w:hAnsi="Cambria Math" w:cs="Times New Roman"/>
+            <w:sz w:val="22"/>
+            <w:szCs w:val="22"/>
+          </w:rPr>
+          <m:t>JK</m:t>
+        </m:r>
+        <m:r>
+          <w:rPr>
+            <w:rFonts w:ascii="Cambria Math" w:hAnsi="Cambria Math" w:cs="Times New Roman"/>
+            <w:sz w:val="22"/>
+            <w:szCs w:val="22"/>
+          </w:rPr>
+          <m:t>,</m:t>
+        </m:r>
+        <m:r>
+          <w:rPr>
+            <w:rFonts w:ascii="Cambria Math" w:hAnsi="Cambria Math" w:cs="Times New Roman"/>
+            <w:sz w:val="22"/>
+            <w:szCs w:val="22"/>
+          </w:rPr>
+          <m:t xml:space="preserve"> </m:t>
+        </m:r>
+        <m:sSub>
+          <m:sSubPr>
+            <m:ctrlPr>
+              <w:rPr>
+                <w:rFonts w:ascii="Cambria Math" w:hAnsi="Cambria Math" w:cs="Times New Roman"/>
+                <w:i/>
+                <w:sz w:val="22"/>
+                <w:szCs w:val="22"/>
+              </w:rPr>
+            </m:ctrlPr>
+          </m:sSubPr>
+          <m:e>
+            <m:r>
+              <w:rPr>
+                <w:rFonts w:ascii="Cambria Math" w:hAnsi="Cambria Math" w:cs="Times New Roman"/>
+                <w:sz w:val="22"/>
+                <w:szCs w:val="22"/>
+              </w:rPr>
+              <m:t xml:space="preserve"> </m:t>
+            </m:r>
+            <m:r>
+              <w:rPr>
+                <w:rFonts w:ascii="Cambria Math" w:hAnsi="Cambria Math" w:cs="Times New Roman"/>
+                <w:sz w:val="22"/>
+                <w:szCs w:val="22"/>
+              </w:rPr>
+              <m:t>df</m:t>
+            </m:r>
+          </m:e>
+          <m:sub>
+            <m:r>
+              <w:rPr>
+                <w:rFonts w:ascii="Cambria Math" w:hAnsi="Cambria Math" w:cs="Times New Roman"/>
+                <w:sz w:val="22"/>
+                <w:szCs w:val="22"/>
+              </w:rPr>
+              <m:t>total</m:t>
+            </m:r>
+          </m:sub>
+        </m:sSub>
+        <m:r>
+          <w:rPr>
+            <w:rFonts w:ascii="Cambria Math" w:hAnsi="Cambria Math" w:cs="Times New Roman"/>
+            <w:sz w:val="22"/>
+            <w:szCs w:val="22"/>
+          </w:rPr>
+          <m:t>=</m:t>
+        </m:r>
+        <m:r>
+          <w:rPr>
+            <w:rFonts w:ascii="Cambria Math" w:hAnsi="Cambria Math" w:cs="Times New Roman"/>
+            <w:sz w:val="22"/>
+            <w:szCs w:val="22"/>
+          </w:rPr>
+          <m:t>N</m:t>
+        </m:r>
+        <m:r>
+          <w:rPr>
+            <w:rFonts w:ascii="Cambria Math" w:hAnsi="Cambria Math" w:cs="Times New Roman"/>
+            <w:sz w:val="22"/>
+            <w:szCs w:val="22"/>
+          </w:rPr>
+          <m:t>-</m:t>
+        </m:r>
+        <m:r>
+          <w:rPr>
+            <w:rFonts w:ascii="Cambria Math" w:hAnsi="Cambria Math" w:cs="Times New Roman"/>
+            <w:sz w:val="22"/>
+            <w:szCs w:val="22"/>
+          </w:rPr>
+          <m:t>1</m:t>
+        </m:r>
+      </m:oMath>
+      <w:r>
+        <w:rPr>
+          <w:rFonts w:ascii="Times New Roman" w:hAnsi="Times New Roman" w:cs="Times New Roman"/>
+          <w:sz w:val="22"/>
+          <w:szCs w:val="22"/>
+        </w:rPr>
+        <w:t>).</w:t>
+      </w:r>
+    </w:p>
+    <w:p>
+      <w:pPr>
+        <w:rPr>
+          <w:rFonts w:ascii="Times New Roman" w:hAnsi="Times New Roman" w:cs="Times New Roman"/>
+          <w:sz w:val="22"/>
+          <w:szCs w:val="22"/>
+        </w:rPr>
+      </w:pPr>
+    </w:p>
+    <w:p>
+      <w:pPr>
+        <w:rPr>
+          <w:rFonts w:ascii="Times New Roman" w:hAnsi="Times New Roman" w:cs="Times New Roman"/>
+          <w:sz w:val="22"/>
+          <w:szCs w:val="22"/>
+        </w:rPr>
+      </w:pPr>
+      <w:r>
+        <w:rPr>
+          <w:rFonts w:ascii="Times New Roman" w:hAnsi="Times New Roman" w:cs="Times New Roman"/>
+          <w:sz w:val="22"/>
+          <w:szCs w:val="22"/>
+        </w:rPr>
+        <w:t>Equal size, proportional, unbalanced ANOVA designs</w:t>
+      </w:r>
+    </w:p>
+    <w:p>
+      <w:pPr>
+        <w:rPr>
+          <w:rFonts w:ascii="Times New Roman" w:hAnsi="Times New Roman" w:cs="Times New Roman"/>
+          <w:sz w:val="22"/>
+          <w:szCs w:val="22"/>
+        </w:rPr>
+      </w:pPr>
+      <w:bookmarkStart w:id="0" w:name="_GoBack"/>
+      <w:bookmarkEnd w:id="0"/>
+    </w:p>
+    <w:p>
+      <w:pPr>
+        <w:rPr>
+          <w:rFonts w:ascii="Times New Roman" w:hAnsi="Times New Roman" w:cs="Times New Roman"/>
+          <w:sz w:val="22"/>
+          <w:szCs w:val="22"/>
+        </w:rPr>
+      </w:pPr>
+    </w:p>
+    <w:p>
+      <w:pPr>
+        <w:rPr>
+          <w:rFonts w:ascii="Times New Roman" w:hAnsi="Times New Roman" w:cs="Times New Roman"/>
+          <w:sz w:val="22"/>
+          <w:szCs w:val="22"/>
+        </w:rPr>
+      </w:pPr>
+    </w:p>
+    <w:p>
+      <w:pPr>
+        <w:rPr>
+          <w:rFonts w:ascii="Times New Roman" w:hAnsi="Times New Roman" w:cs="Times New Roman"/>
+          <w:sz w:val="22"/>
+          <w:szCs w:val="22"/>
+        </w:rPr>
+      </w:pPr>
     </w:p>
     <w:p>
       <w:pPr>
@@ -19612,7 +22478,7 @@
 </file>
 
 <file path=customXml/itemProps1.xml><?xml version="1.0" encoding="utf-8"?>
-<ds:datastoreItem xmlns:ds="http://schemas.openxmlformats.org/officeDocument/2006/customXml" ds:itemID="{93C0FF8A-5852-4130-8F01-38DD6B41F42D}">
+<ds:datastoreItem xmlns:ds="http://schemas.openxmlformats.org/officeDocument/2006/customXml" ds:itemID="{43AC1953-EF30-42F0-B8B9-74F8D1F62582}">
   <ds:schemaRefs>
     <ds:schemaRef ds:uri="http://schemas.openxmlformats.org/officeDocument/2006/bibliography"/>
   </ds:schemaRefs>
